--- a/疲劳检测/疲劳检测实验文档/0_前言.docx
+++ b/疲劳检测/疲劳检测实验文档/0_前言.docx
@@ -481,25 +481,7 @@
           <w:sz w:val="24"/>
           <w:szCs w:val="28"/>
         </w:rPr>
-        <w:t>采集的设备不同，实现的算法不同，应用的平台</w:t>
-      </w:r>
-      <w:proofErr w:type="gramStart"/>
-      <w:r>
-        <w:rPr>
-          <w:rFonts w:hint="eastAsia"/>
-          <w:sz w:val="24"/>
-          <w:szCs w:val="28"/>
-        </w:rPr>
-        <w:t>不</w:t>
-      </w:r>
-      <w:proofErr w:type="gramEnd"/>
-      <w:r>
-        <w:rPr>
-          <w:rFonts w:hint="eastAsia"/>
-          <w:sz w:val="24"/>
-          <w:szCs w:val="28"/>
-        </w:rPr>
-        <w:t>同等。</w:t>
+        <w:t>采集的设备不同，实现的算法不同，应用的平台不同等。</w:t>
       </w:r>
       <w:r>
         <w:rPr>
@@ -940,7 +922,6 @@
                 <w:szCs w:val="28"/>
               </w:rPr>
             </w:pPr>
-            <w:proofErr w:type="spellStart"/>
             <w:r>
               <w:rPr>
                 <w:rFonts w:hint="eastAsia"/>
@@ -949,7 +930,6 @@
               </w:rPr>
               <w:t>drowzy</w:t>
             </w:r>
-            <w:proofErr w:type="spellEnd"/>
           </w:p>
         </w:tc>
         <w:tc>
@@ -1961,23 +1941,13 @@
                 <w:szCs w:val="28"/>
               </w:rPr>
             </w:pPr>
-            <w:proofErr w:type="gramStart"/>
-            <w:r>
-              <w:rPr>
-                <w:rFonts w:hint="eastAsia"/>
-                <w:sz w:val="24"/>
-                <w:szCs w:val="28"/>
-              </w:rPr>
-              <w:t>揉</w:t>
-            </w:r>
-            <w:proofErr w:type="gramEnd"/>
-            <w:r>
-              <w:rPr>
-                <w:rFonts w:hint="eastAsia"/>
-                <w:sz w:val="24"/>
-                <w:szCs w:val="28"/>
-              </w:rPr>
-              <w:t>眼睛</w:t>
+            <w:r>
+              <w:rPr>
+                <w:rFonts w:hint="eastAsia"/>
+                <w:sz w:val="24"/>
+                <w:szCs w:val="28"/>
+              </w:rPr>
+              <w:t>揉眼睛</w:t>
             </w:r>
           </w:p>
         </w:tc>
@@ -2487,18 +2457,8 @@
           <w:sz w:val="24"/>
           <w:szCs w:val="28"/>
         </w:rPr>
-        <w:t>现在</w:t>
-      </w:r>
-      <w:proofErr w:type="gramStart"/>
-      <w:r>
-        <w:rPr>
-          <w:rFonts w:hint="eastAsia"/>
-          <w:sz w:val="24"/>
-          <w:szCs w:val="28"/>
-        </w:rPr>
-        <w:t>最</w:t>
-      </w:r>
-      <w:proofErr w:type="gramEnd"/>
+        <w:t>现在最</w:t>
+      </w:r>
       <w:r>
         <w:rPr>
           <w:rFonts w:hint="eastAsia"/>
@@ -2551,31 +2511,7 @@
           <w:sz w:val="24"/>
           <w:szCs w:val="28"/>
         </w:rPr>
-        <w:t>提出的</w:t>
-      </w:r>
-      <w:r>
-        <w:rPr>
-          <w:rFonts w:hint="eastAsia"/>
-          <w:sz w:val="24"/>
-          <w:szCs w:val="28"/>
-        </w:rPr>
-        <w:t>认知评</w:t>
-      </w:r>
-      <w:r>
-        <w:rPr>
-          <w:rFonts w:hint="eastAsia"/>
-          <w:sz w:val="24"/>
-          <w:szCs w:val="28"/>
-        </w:rPr>
-        <w:t>价</w:t>
-      </w:r>
-      <w:r>
-        <w:rPr>
-          <w:rFonts w:hint="eastAsia"/>
-          <w:sz w:val="24"/>
-          <w:szCs w:val="28"/>
-        </w:rPr>
-        <w:t>理论模型</w:t>
+        <w:t>提出的认知评价理论模型</w:t>
       </w:r>
       <w:r>
         <w:rPr>
@@ -2669,7 +2605,6 @@
     <w:p>
       <w:pPr>
         <w:rPr>
-          <w:rFonts w:hint="eastAsia"/>
           <w:sz w:val="24"/>
           <w:szCs w:val="28"/>
         </w:rPr>
@@ -2719,23 +2654,15 @@
           <w:sz w:val="24"/>
           <w:szCs w:val="28"/>
         </w:rPr>
-        <w:t>（</w:t>
-      </w:r>
-      <w:r>
-        <w:rPr>
-          <w:rFonts w:hint="eastAsia"/>
-          <w:sz w:val="24"/>
-          <w:szCs w:val="28"/>
-        </w:rPr>
-        <w:t>类似</w:t>
-      </w:r>
-      <w:r>
-        <w:rPr>
-          <w:rFonts w:hint="eastAsia"/>
-          <w:sz w:val="24"/>
-          <w:szCs w:val="28"/>
-        </w:rPr>
-        <w:t>后验概率</w:t>
+        <w:t>（不同人认知不同，面部表情运动强度不同</w:t>
+      </w:r>
+      <w:r>
+        <w:rPr>
+          <w:rFonts w:hint="eastAsia"/>
+          <w:sz w:val="24"/>
+          <w:szCs w:val="28"/>
+        </w:rPr>
+        <w:t>等</w:t>
       </w:r>
       <w:r>
         <w:rPr>
@@ -2876,7 +2803,15 @@
           <w:sz w:val="24"/>
           <w:szCs w:val="28"/>
         </w:rPr>
-        <w:t>三维情感分类系统</w:t>
+        <w:t>二</w:t>
+      </w:r>
+      <w:r>
+        <w:rPr>
+          <w:rFonts w:hint="eastAsia"/>
+          <w:sz w:val="24"/>
+          <w:szCs w:val="28"/>
+        </w:rPr>
+        <w:t>维情感分类系统</w:t>
       </w:r>
       <w:r>
         <w:rPr>
@@ -3031,6 +2966,14 @@
           <w:sz w:val="24"/>
           <w:szCs w:val="28"/>
         </w:rPr>
+        <w:t>进行</w:t>
+      </w:r>
+      <w:r>
+        <w:rPr>
+          <w:rFonts w:hint="eastAsia"/>
+          <w:sz w:val="24"/>
+          <w:szCs w:val="28"/>
+        </w:rPr>
         <w:t>划分，害怕、生气、厌恶、伤心归为Negative</w:t>
       </w:r>
       <w:r>
@@ -3194,7 +3137,24 @@
           <w:sz w:val="24"/>
           <w:szCs w:val="28"/>
         </w:rPr>
-        <w:t>划分，厌恶、伤心、放松归为Passive</w:t>
+        <w:t>进行</w:t>
+      </w:r>
+      <w:r>
+        <w:rPr>
+          <w:rFonts w:hint="eastAsia"/>
+          <w:sz w:val="24"/>
+          <w:szCs w:val="28"/>
+        </w:rPr>
+        <w:t>划分，厌</w:t>
+      </w:r>
+      <w:r>
+        <w:rPr>
+          <w:rFonts w:hint="eastAsia"/>
+          <w:sz w:val="24"/>
+          <w:szCs w:val="28"/>
+        </w:rPr>
+        <w:lastRenderedPageBreak/>
+        <w:t>恶、伤心、放松归为Passive</w:t>
       </w:r>
       <w:r>
         <w:rPr>
@@ -3238,7 +3198,6 @@
         </w:numPr>
         <w:ind w:firstLineChars="0"/>
         <w:rPr>
-          <w:rFonts w:hint="eastAsia"/>
           <w:sz w:val="24"/>
           <w:szCs w:val="28"/>
         </w:rPr>
@@ -3249,7 +3208,6 @@
           <w:sz w:val="24"/>
           <w:szCs w:val="28"/>
         </w:rPr>
-        <w:lastRenderedPageBreak/>
         <w:t>如果一个人的</w:t>
       </w:r>
       <w:r>
@@ -3357,7 +3315,7 @@
                     <pic:cNvPicPr/>
                   </pic:nvPicPr>
                   <pic:blipFill>
-                    <a:blip r:embed="rId5"/>
+                    <a:blip r:embed="rId6"/>
                     <a:stretch>
                       <a:fillRect/>
                     </a:stretch>
@@ -3381,7 +3339,6 @@
     <w:p>
       <w:pPr>
         <w:rPr>
-          <w:rFonts w:hint="eastAsia"/>
           <w:sz w:val="24"/>
           <w:szCs w:val="28"/>
         </w:rPr>
@@ -3410,7 +3367,7 @@
                     </pic:cNvPicPr>
                   </pic:nvPicPr>
                   <pic:blipFill>
-                    <a:blip r:embed="rId6" cstate="print">
+                    <a:blip r:embed="rId7" cstate="print">
                       <a:extLst>
                         <a:ext uri="{28A0092B-C50C-407E-A947-70E740481C1C}">
                           <a14:useLocalDpi xmlns:a14="http://schemas.microsoft.com/office/drawing/2010/main" val="0"/>
@@ -3527,18 +3484,79 @@
           <w:sz w:val="24"/>
           <w:szCs w:val="28"/>
         </w:rPr>
-        <w:t>表情识别的工具包，比如</w:t>
-      </w:r>
-      <w:proofErr w:type="spellStart"/>
-      <w:r>
-        <w:rPr>
-          <w:rFonts w:hint="eastAsia"/>
-          <w:sz w:val="24"/>
-          <w:szCs w:val="28"/>
-        </w:rPr>
-        <w:t>pyFeat</w:t>
-      </w:r>
-      <w:proofErr w:type="spellEnd"/>
+        <w:t>表情识别的工具包，比如pyFeat</w:t>
+      </w:r>
+      <w:r>
+        <w:rPr>
+          <w:rFonts w:hint="eastAsia"/>
+          <w:sz w:val="24"/>
+          <w:szCs w:val="28"/>
+        </w:rPr>
+        <w:t>，OpenFace</w:t>
+      </w:r>
+      <w:r>
+        <w:rPr>
+          <w:rFonts w:hint="eastAsia"/>
+          <w:sz w:val="24"/>
+          <w:szCs w:val="28"/>
+        </w:rPr>
+        <w:t>，i</w:t>
+      </w:r>
+      <w:r>
+        <w:rPr>
+          <w:sz w:val="24"/>
+          <w:szCs w:val="28"/>
+        </w:rPr>
+        <w:t>M</w:t>
+      </w:r>
+      <w:r>
+        <w:rPr>
+          <w:rFonts w:hint="eastAsia"/>
+          <w:sz w:val="24"/>
+          <w:szCs w:val="28"/>
+        </w:rPr>
+        <w:t>otions</w:t>
+      </w:r>
+      <w:r>
+        <w:rPr>
+          <w:rFonts w:hint="eastAsia"/>
+          <w:sz w:val="24"/>
+          <w:szCs w:val="28"/>
+        </w:rPr>
+        <w:t>或</w:t>
+      </w:r>
+      <w:r>
+        <w:rPr>
+          <w:rFonts w:hint="eastAsia"/>
+          <w:sz w:val="24"/>
+          <w:szCs w:val="28"/>
+        </w:rPr>
+        <w:t>AffDex</w:t>
+      </w:r>
+      <w:r>
+        <w:rPr>
+          <w:rFonts w:hint="eastAsia"/>
+          <w:sz w:val="24"/>
+          <w:szCs w:val="28"/>
+        </w:rPr>
+        <w:t>等</w:t>
+      </w:r>
+      <w:r>
+        <w:rPr>
+          <w:rFonts w:hint="eastAsia"/>
+          <w:sz w:val="24"/>
+          <w:szCs w:val="28"/>
+        </w:rPr>
+        <w:t>，其中</w:t>
+      </w:r>
+      <w:r>
+        <w:rPr>
+          <w:rFonts w:hint="eastAsia"/>
+          <w:sz w:val="24"/>
+          <w:szCs w:val="28"/>
+        </w:rPr>
+        <w:t>前两个是开源的</w:t>
+      </w:r>
       <w:r>
         <w:rPr>
           <w:rFonts w:hint="eastAsia"/>
@@ -3547,58 +3565,92 @@
         </w:rPr>
         <w:t>，</w:t>
       </w:r>
-      <w:proofErr w:type="spellStart"/>
-      <w:r>
-        <w:rPr>
-          <w:rFonts w:hint="eastAsia"/>
-          <w:sz w:val="24"/>
-          <w:szCs w:val="28"/>
-        </w:rPr>
-        <w:t>OpenFace</w:t>
-      </w:r>
-      <w:proofErr w:type="spellEnd"/>
-      <w:r>
-        <w:rPr>
-          <w:rFonts w:hint="eastAsia"/>
-          <w:sz w:val="24"/>
-          <w:szCs w:val="28"/>
-        </w:rPr>
-        <w:t>，</w:t>
-      </w:r>
-      <w:proofErr w:type="spellStart"/>
-      <w:r>
-        <w:rPr>
-          <w:rFonts w:hint="eastAsia"/>
-          <w:sz w:val="24"/>
-          <w:szCs w:val="28"/>
-        </w:rPr>
-        <w:t>i</w:t>
-      </w:r>
-      <w:r>
-        <w:rPr>
-          <w:sz w:val="24"/>
-          <w:szCs w:val="28"/>
-        </w:rPr>
-        <w:t>M</w:t>
-      </w:r>
-      <w:r>
-        <w:rPr>
-          <w:rFonts w:hint="eastAsia"/>
-          <w:sz w:val="24"/>
-          <w:szCs w:val="28"/>
-        </w:rPr>
-        <w:t>otions</w:t>
-      </w:r>
-      <w:proofErr w:type="spellEnd"/>
-      <w:r>
-        <w:rPr>
-          <w:rFonts w:hint="eastAsia"/>
-          <w:sz w:val="24"/>
-          <w:szCs w:val="28"/>
-        </w:rPr>
-        <w:t>或</w:t>
-      </w:r>
-      <w:proofErr w:type="spellStart"/>
+      <w:r>
+        <w:rPr>
+          <w:rFonts w:hint="eastAsia"/>
+          <w:sz w:val="24"/>
+          <w:szCs w:val="28"/>
+        </w:rPr>
+        <w:t>而</w:t>
+      </w:r>
+      <w:r>
+        <w:rPr>
+          <w:rFonts w:hint="eastAsia"/>
+          <w:sz w:val="24"/>
+          <w:szCs w:val="28"/>
+        </w:rPr>
+        <w:t>后者的Aff</w:t>
+      </w:r>
+      <w:r>
+        <w:rPr>
+          <w:sz w:val="24"/>
+          <w:szCs w:val="28"/>
+        </w:rPr>
+        <w:t>D</w:t>
+      </w:r>
+      <w:r>
+        <w:rPr>
+          <w:rFonts w:hint="eastAsia"/>
+          <w:sz w:val="24"/>
+          <w:szCs w:val="28"/>
+        </w:rPr>
+        <w:t>ex是商用的表情识别工具包，</w:t>
+      </w:r>
+      <w:r>
+        <w:rPr>
+          <w:rFonts w:hint="eastAsia"/>
+          <w:sz w:val="24"/>
+          <w:szCs w:val="28"/>
+        </w:rPr>
+        <w:t xml:space="preserve"> i</w:t>
+      </w:r>
+      <w:r>
+        <w:rPr>
+          <w:rFonts w:hint="eastAsia"/>
+          <w:sz w:val="24"/>
+          <w:szCs w:val="28"/>
+        </w:rPr>
+        <w:t>Motions</w:t>
+      </w:r>
+      <w:r>
+        <w:rPr>
+          <w:rFonts w:hint="eastAsia"/>
+          <w:sz w:val="24"/>
+          <w:szCs w:val="28"/>
+        </w:rPr>
+        <w:t>则</w:t>
+      </w:r>
+      <w:r>
+        <w:rPr>
+          <w:rFonts w:hint="eastAsia"/>
+          <w:sz w:val="24"/>
+          <w:szCs w:val="28"/>
+        </w:rPr>
+        <w:t>在Aff</w:t>
+      </w:r>
+      <w:r>
+        <w:rPr>
+          <w:sz w:val="24"/>
+          <w:szCs w:val="28"/>
+        </w:rPr>
+        <w:t>D</w:t>
+      </w:r>
+      <w:r>
+        <w:rPr>
+          <w:rFonts w:hint="eastAsia"/>
+          <w:sz w:val="24"/>
+          <w:szCs w:val="28"/>
+        </w:rPr>
+        <w:t>ex的人脸识别，表情识别的基础上实现了眼动跟踪，头部姿势估计等功能，是</w:t>
+      </w:r>
+      <w:r>
+        <w:rPr>
+          <w:rFonts w:hint="eastAsia"/>
+          <w:sz w:val="24"/>
+          <w:szCs w:val="28"/>
+        </w:rPr>
+        <w:t>对</w:t>
+      </w:r>
       <w:r>
         <w:rPr>
           <w:rFonts w:hint="eastAsia"/>
@@ -3607,181 +3659,6 @@
         </w:rPr>
         <w:t>AffDex</w:t>
       </w:r>
-      <w:proofErr w:type="spellEnd"/>
-      <w:r>
-        <w:rPr>
-          <w:rFonts w:hint="eastAsia"/>
-          <w:sz w:val="24"/>
-          <w:szCs w:val="28"/>
-        </w:rPr>
-        <w:t>等</w:t>
-      </w:r>
-      <w:r>
-        <w:rPr>
-          <w:rFonts w:hint="eastAsia"/>
-          <w:sz w:val="24"/>
-          <w:szCs w:val="28"/>
-        </w:rPr>
-        <w:t>，其中</w:t>
-      </w:r>
-      <w:r>
-        <w:rPr>
-          <w:rFonts w:hint="eastAsia"/>
-          <w:sz w:val="24"/>
-          <w:szCs w:val="28"/>
-        </w:rPr>
-        <w:t>前两个是开源的</w:t>
-      </w:r>
-      <w:r>
-        <w:rPr>
-          <w:rFonts w:hint="eastAsia"/>
-          <w:sz w:val="24"/>
-          <w:szCs w:val="28"/>
-        </w:rPr>
-        <w:t>，</w:t>
-      </w:r>
-      <w:r>
-        <w:rPr>
-          <w:rFonts w:hint="eastAsia"/>
-          <w:sz w:val="24"/>
-          <w:szCs w:val="28"/>
-        </w:rPr>
-        <w:t>而</w:t>
-      </w:r>
-      <w:r>
-        <w:rPr>
-          <w:rFonts w:hint="eastAsia"/>
-          <w:sz w:val="24"/>
-          <w:szCs w:val="28"/>
-        </w:rPr>
-        <w:t>后者的</w:t>
-      </w:r>
-      <w:proofErr w:type="spellStart"/>
-      <w:r>
-        <w:rPr>
-          <w:rFonts w:hint="eastAsia"/>
-          <w:sz w:val="24"/>
-          <w:szCs w:val="28"/>
-        </w:rPr>
-        <w:t>Aff</w:t>
-      </w:r>
-      <w:r>
-        <w:rPr>
-          <w:sz w:val="24"/>
-          <w:szCs w:val="28"/>
-        </w:rPr>
-        <w:t>D</w:t>
-      </w:r>
-      <w:r>
-        <w:rPr>
-          <w:rFonts w:hint="eastAsia"/>
-          <w:sz w:val="24"/>
-          <w:szCs w:val="28"/>
-        </w:rPr>
-        <w:t>ex</w:t>
-      </w:r>
-      <w:proofErr w:type="spellEnd"/>
-      <w:r>
-        <w:rPr>
-          <w:rFonts w:hint="eastAsia"/>
-          <w:sz w:val="24"/>
-          <w:szCs w:val="28"/>
-        </w:rPr>
-        <w:t>是商用的表情识别工具包，</w:t>
-      </w:r>
-      <w:r>
-        <w:rPr>
-          <w:rFonts w:hint="eastAsia"/>
-          <w:sz w:val="24"/>
-          <w:szCs w:val="28"/>
-        </w:rPr>
-        <w:t xml:space="preserve"> </w:t>
-      </w:r>
-      <w:proofErr w:type="spellStart"/>
-      <w:r>
-        <w:rPr>
-          <w:rFonts w:hint="eastAsia"/>
-          <w:sz w:val="24"/>
-          <w:szCs w:val="28"/>
-        </w:rPr>
-        <w:t>i</w:t>
-      </w:r>
-      <w:r>
-        <w:rPr>
-          <w:rFonts w:hint="eastAsia"/>
-          <w:sz w:val="24"/>
-          <w:szCs w:val="28"/>
-        </w:rPr>
-        <w:t>Motions</w:t>
-      </w:r>
-      <w:proofErr w:type="spellEnd"/>
-      <w:r>
-        <w:rPr>
-          <w:rFonts w:hint="eastAsia"/>
-          <w:sz w:val="24"/>
-          <w:szCs w:val="28"/>
-        </w:rPr>
-        <w:t>则</w:t>
-      </w:r>
-      <w:r>
-        <w:rPr>
-          <w:rFonts w:hint="eastAsia"/>
-          <w:sz w:val="24"/>
-          <w:szCs w:val="28"/>
-        </w:rPr>
-        <w:t>在</w:t>
-      </w:r>
-      <w:proofErr w:type="spellStart"/>
-      <w:r>
-        <w:rPr>
-          <w:rFonts w:hint="eastAsia"/>
-          <w:sz w:val="24"/>
-          <w:szCs w:val="28"/>
-        </w:rPr>
-        <w:t>Aff</w:t>
-      </w:r>
-      <w:r>
-        <w:rPr>
-          <w:sz w:val="24"/>
-          <w:szCs w:val="28"/>
-        </w:rPr>
-        <w:t>D</w:t>
-      </w:r>
-      <w:r>
-        <w:rPr>
-          <w:rFonts w:hint="eastAsia"/>
-          <w:sz w:val="24"/>
-          <w:szCs w:val="28"/>
-        </w:rPr>
-        <w:t>ex</w:t>
-      </w:r>
-      <w:proofErr w:type="spellEnd"/>
-      <w:r>
-        <w:rPr>
-          <w:rFonts w:hint="eastAsia"/>
-          <w:sz w:val="24"/>
-          <w:szCs w:val="28"/>
-        </w:rPr>
-        <w:t>的人脸识别，表情识别的基础上实现了眼动跟踪，头部姿势估计等功能，是</w:t>
-      </w:r>
-      <w:r>
-        <w:rPr>
-          <w:rFonts w:hint="eastAsia"/>
-          <w:sz w:val="24"/>
-          <w:szCs w:val="28"/>
-        </w:rPr>
-        <w:t>对</w:t>
-      </w:r>
-      <w:proofErr w:type="spellStart"/>
-      <w:r>
-        <w:rPr>
-          <w:rFonts w:hint="eastAsia"/>
-          <w:sz w:val="24"/>
-          <w:szCs w:val="28"/>
-        </w:rPr>
-        <w:t>AffDex</w:t>
-      </w:r>
-      <w:proofErr w:type="spellEnd"/>
       <w:r>
         <w:rPr>
           <w:rFonts w:hint="eastAsia"/>
@@ -3812,84 +3689,63 @@
           <w:sz w:val="24"/>
           <w:szCs w:val="28"/>
         </w:rPr>
+        <w:t>现在的AffDex已经不向外提供S</w:t>
+      </w:r>
+      <w:r>
+        <w:rPr>
+          <w:sz w:val="24"/>
+          <w:szCs w:val="28"/>
+        </w:rPr>
+        <w:t>DK</w:t>
+      </w:r>
+      <w:r>
+        <w:rPr>
+          <w:rFonts w:hint="eastAsia"/>
+          <w:sz w:val="24"/>
+          <w:szCs w:val="28"/>
+        </w:rPr>
+        <w:t>了，产品</w:t>
+      </w:r>
+      <w:r>
+        <w:rPr>
+          <w:rFonts w:hint="eastAsia"/>
+          <w:sz w:val="24"/>
+          <w:szCs w:val="28"/>
+        </w:rPr>
+        <w:t>已经移植到了</w:t>
+      </w:r>
+      <w:r>
+        <w:rPr>
+          <w:rFonts w:hint="eastAsia"/>
+          <w:sz w:val="24"/>
+          <w:szCs w:val="28"/>
+        </w:rPr>
+        <w:t>iMotion</w:t>
+      </w:r>
+      <w:r>
+        <w:rPr>
+          <w:rFonts w:hint="eastAsia"/>
+          <w:sz w:val="24"/>
+          <w:szCs w:val="28"/>
+        </w:rPr>
+        <w:t>平台</w:t>
+      </w:r>
+      <w:r>
+        <w:rPr>
+          <w:rFonts w:hint="eastAsia"/>
+          <w:sz w:val="24"/>
+          <w:szCs w:val="28"/>
+        </w:rPr>
+        <w:t>。</w:t>
+      </w:r>
+      <w:r>
+        <w:rPr>
+          <w:rFonts w:hint="eastAsia"/>
+          <w:sz w:val="24"/>
+          <w:szCs w:val="28"/>
+        </w:rPr>
         <w:t>现在的</w:t>
       </w:r>
-      <w:proofErr w:type="spellStart"/>
-      <w:r>
-        <w:rPr>
-          <w:rFonts w:hint="eastAsia"/>
-          <w:sz w:val="24"/>
-          <w:szCs w:val="28"/>
-        </w:rPr>
-        <w:t>AffDex</w:t>
-      </w:r>
-      <w:proofErr w:type="spellEnd"/>
-      <w:r>
-        <w:rPr>
-          <w:rFonts w:hint="eastAsia"/>
-          <w:sz w:val="24"/>
-          <w:szCs w:val="28"/>
-        </w:rPr>
-        <w:t>已经不向外提供S</w:t>
-      </w:r>
-      <w:r>
-        <w:rPr>
-          <w:sz w:val="24"/>
-          <w:szCs w:val="28"/>
-        </w:rPr>
-        <w:t>DK</w:t>
-      </w:r>
-      <w:r>
-        <w:rPr>
-          <w:rFonts w:hint="eastAsia"/>
-          <w:sz w:val="24"/>
-          <w:szCs w:val="28"/>
-        </w:rPr>
-        <w:t>了，产品</w:t>
-      </w:r>
-      <w:r>
-        <w:rPr>
-          <w:rFonts w:hint="eastAsia"/>
-          <w:sz w:val="24"/>
-          <w:szCs w:val="28"/>
-        </w:rPr>
-        <w:t>已经移植到了</w:t>
-      </w:r>
-      <w:proofErr w:type="spellStart"/>
-      <w:r>
-        <w:rPr>
-          <w:rFonts w:hint="eastAsia"/>
-          <w:sz w:val="24"/>
-          <w:szCs w:val="28"/>
-        </w:rPr>
-        <w:t>iMotion</w:t>
-      </w:r>
-      <w:proofErr w:type="spellEnd"/>
-      <w:r>
-        <w:rPr>
-          <w:rFonts w:hint="eastAsia"/>
-          <w:sz w:val="24"/>
-          <w:szCs w:val="28"/>
-        </w:rPr>
-        <w:t>平台</w:t>
-      </w:r>
-      <w:r>
-        <w:rPr>
-          <w:rFonts w:hint="eastAsia"/>
-          <w:sz w:val="24"/>
-          <w:szCs w:val="28"/>
-        </w:rPr>
-        <w:t>。</w:t>
-      </w:r>
-      <w:r>
-        <w:rPr>
-          <w:rFonts w:hint="eastAsia"/>
-          <w:sz w:val="24"/>
-          <w:szCs w:val="28"/>
-        </w:rPr>
-        <w:t>现在的</w:t>
-      </w:r>
-      <w:proofErr w:type="spellStart"/>
       <w:r>
         <w:rPr>
           <w:rFonts w:hint="eastAsia"/>
@@ -3898,7 +3754,6 @@
         </w:rPr>
         <w:t>Affectiva</w:t>
       </w:r>
-      <w:proofErr w:type="spellEnd"/>
       <w:r>
         <w:rPr>
           <w:rFonts w:hint="eastAsia"/>
@@ -3921,7 +3776,16 @@
           <w:sz w:val="24"/>
           <w:szCs w:val="28"/>
         </w:rPr>
-        <w:t>为未来情感智能的发展提出</w:t>
+        <w:t>为未来情感智能</w:t>
+      </w:r>
+      <w:r>
+        <w:rPr>
+          <w:rFonts w:hint="eastAsia"/>
+          <w:sz w:val="24"/>
+          <w:szCs w:val="28"/>
+        </w:rPr>
+        <w:lastRenderedPageBreak/>
+        <w:t>的发展提出</w:t>
       </w:r>
       <w:r>
         <w:rPr>
@@ -4034,7 +3898,6 @@
           <w:sz w:val="24"/>
           <w:szCs w:val="28"/>
         </w:rPr>
-        <w:lastRenderedPageBreak/>
         <w:t>1）现有的表情识别工具包</w:t>
       </w:r>
       <w:r>
@@ -4191,85 +4054,465 @@
       </w:r>
     </w:p>
     <w:p>
-      <w:r>
-        <w:rPr>
-          <w:rFonts w:hint="eastAsia"/>
-        </w:rPr>
-        <w:t>人的行为主要包括三种：社交行为，情绪行为，</w:t>
-      </w:r>
-      <w:r>
-        <w:rPr>
-          <w:rFonts w:hint="eastAsia"/>
+      <w:pPr>
+        <w:rPr>
+          <w:sz w:val="24"/>
+          <w:szCs w:val="28"/>
+        </w:rPr>
+      </w:pPr>
+      <w:r>
+        <w:rPr>
+          <w:rFonts w:hint="eastAsia"/>
+          <w:sz w:val="24"/>
+          <w:szCs w:val="28"/>
+        </w:rPr>
+        <w:t>人的行为主要包括三种：社交行为，情绪行为</w:t>
+      </w:r>
+      <w:r>
+        <w:rPr>
+          <w:rFonts w:hint="eastAsia"/>
+          <w:sz w:val="24"/>
+          <w:szCs w:val="28"/>
+        </w:rPr>
+        <w:t>和</w:t>
+      </w:r>
+      <w:r>
+        <w:rPr>
+          <w:rFonts w:hint="eastAsia"/>
+          <w:sz w:val="24"/>
+          <w:szCs w:val="28"/>
         </w:rPr>
         <w:t>生理</w:t>
       </w:r>
       <w:r>
         <w:rPr>
           <w:rFonts w:hint="eastAsia"/>
+          <w:sz w:val="24"/>
+          <w:szCs w:val="28"/>
         </w:rPr>
         <w:t>行为。</w:t>
+      </w:r>
+      <w:r>
+        <w:rPr>
+          <w:rFonts w:hint="eastAsia"/>
+          <w:sz w:val="24"/>
+          <w:szCs w:val="28"/>
+        </w:rPr>
+        <w:t>这里我们主要</w:t>
+      </w:r>
+      <w:r>
+        <w:rPr>
+          <w:rFonts w:hint="eastAsia"/>
+          <w:sz w:val="24"/>
+          <w:szCs w:val="28"/>
+        </w:rPr>
+        <w:t>是</w:t>
+      </w:r>
+      <w:r>
+        <w:rPr>
+          <w:rFonts w:hint="eastAsia"/>
+          <w:sz w:val="24"/>
+          <w:szCs w:val="28"/>
+        </w:rPr>
+        <w:t>通过</w:t>
+      </w:r>
+      <w:r>
+        <w:rPr>
+          <w:rFonts w:hint="eastAsia"/>
+          <w:sz w:val="24"/>
+          <w:szCs w:val="28"/>
+        </w:rPr>
+        <w:t>检测人类的情绪和生理在行为</w:t>
+      </w:r>
+      <w:r>
+        <w:rPr>
+          <w:rFonts w:hint="eastAsia"/>
+          <w:sz w:val="24"/>
+          <w:szCs w:val="28"/>
+        </w:rPr>
+        <w:t>上</w:t>
+      </w:r>
+      <w:r>
+        <w:rPr>
+          <w:rFonts w:hint="eastAsia"/>
+          <w:sz w:val="24"/>
+          <w:szCs w:val="28"/>
+        </w:rPr>
+        <w:t>发生</w:t>
+      </w:r>
+      <w:r>
+        <w:rPr>
+          <w:rFonts w:hint="eastAsia"/>
+          <w:sz w:val="24"/>
+          <w:szCs w:val="28"/>
+        </w:rPr>
+        <w:t>的变化</w:t>
+      </w:r>
+      <w:r>
+        <w:rPr>
+          <w:rFonts w:hint="eastAsia"/>
+          <w:sz w:val="24"/>
+          <w:szCs w:val="28"/>
+        </w:rPr>
+        <w:t>，进而检测出人</w:t>
+      </w:r>
+      <w:r>
+        <w:rPr>
+          <w:rFonts w:hint="eastAsia"/>
+          <w:sz w:val="24"/>
+          <w:szCs w:val="28"/>
+        </w:rPr>
+        <w:t>类</w:t>
+      </w:r>
+      <w:r>
+        <w:rPr>
+          <w:rFonts w:hint="eastAsia"/>
+          <w:sz w:val="24"/>
+          <w:szCs w:val="28"/>
+        </w:rPr>
+        <w:t>当前状态是否疲劳</w:t>
+      </w:r>
+      <w:r>
+        <w:rPr>
+          <w:rFonts w:hint="eastAsia"/>
+          <w:sz w:val="24"/>
+          <w:szCs w:val="28"/>
+        </w:rPr>
+        <w:t>。</w:t>
+      </w:r>
+      <w:r>
+        <w:rPr>
+          <w:rFonts w:hint="eastAsia"/>
+          <w:sz w:val="24"/>
+          <w:szCs w:val="28"/>
+        </w:rPr>
+        <w:t>值得注意一下，</w:t>
+      </w:r>
+      <w:r>
+        <w:rPr>
+          <w:rFonts w:hint="eastAsia"/>
+          <w:sz w:val="24"/>
+          <w:szCs w:val="28"/>
+        </w:rPr>
+        <w:t>疲劳会导致我们</w:t>
+      </w:r>
+      <w:r>
+        <w:rPr>
+          <w:rFonts w:hint="eastAsia"/>
+          <w:sz w:val="24"/>
+          <w:szCs w:val="28"/>
+        </w:rPr>
+        <w:t>走</w:t>
+      </w:r>
+      <w:r>
+        <w:rPr>
+          <w:rFonts w:hint="eastAsia"/>
+          <w:sz w:val="24"/>
+          <w:szCs w:val="28"/>
+        </w:rPr>
+        <w:t>神</w:t>
+      </w:r>
+      <w:r>
+        <w:rPr>
+          <w:rFonts w:hint="eastAsia"/>
+          <w:sz w:val="24"/>
+          <w:szCs w:val="28"/>
+        </w:rPr>
+        <w:t>，而走神的原因可以归因为</w:t>
+      </w:r>
+      <w:r>
+        <w:rPr>
+          <w:rFonts w:hint="eastAsia"/>
+          <w:sz w:val="24"/>
+          <w:szCs w:val="28"/>
+        </w:rPr>
+        <w:t>生理</w:t>
+      </w:r>
+      <w:r>
+        <w:rPr>
+          <w:rFonts w:hint="eastAsia"/>
+          <w:sz w:val="24"/>
+          <w:szCs w:val="28"/>
+        </w:rPr>
+        <w:t>疲劳</w:t>
+      </w:r>
+      <w:r>
+        <w:rPr>
+          <w:rFonts w:hint="eastAsia"/>
+          <w:sz w:val="24"/>
+          <w:szCs w:val="28"/>
+        </w:rPr>
+        <w:t>和心理疲劳</w:t>
+      </w:r>
+      <w:r>
+        <w:rPr>
+          <w:rFonts w:hint="eastAsia"/>
+          <w:sz w:val="24"/>
+          <w:szCs w:val="28"/>
+        </w:rPr>
+        <w:t>，两者可以通过</w:t>
+      </w:r>
+      <w:r>
+        <w:rPr>
+          <w:rFonts w:hint="eastAsia"/>
+          <w:sz w:val="24"/>
+          <w:szCs w:val="28"/>
+        </w:rPr>
+        <w:t>对</w:t>
+      </w:r>
+      <w:r>
+        <w:rPr>
+          <w:rFonts w:hint="eastAsia"/>
+          <w:sz w:val="24"/>
+          <w:szCs w:val="28"/>
+        </w:rPr>
+        <w:t>情绪和生理变化</w:t>
+      </w:r>
+      <w:r>
+        <w:rPr>
+          <w:rFonts w:hint="eastAsia"/>
+          <w:sz w:val="24"/>
+          <w:szCs w:val="28"/>
+        </w:rPr>
+        <w:t>两个检测任务的联合学习</w:t>
+      </w:r>
+      <w:r>
+        <w:rPr>
+          <w:rFonts w:hint="eastAsia"/>
+          <w:sz w:val="24"/>
+          <w:szCs w:val="28"/>
+        </w:rPr>
+        <w:t>进行估计</w:t>
+      </w:r>
+      <w:r>
+        <w:rPr>
+          <w:rFonts w:hint="eastAsia"/>
+          <w:sz w:val="24"/>
+          <w:szCs w:val="28"/>
+        </w:rPr>
+        <w:t>。</w:t>
       </w:r>
     </w:p>
     <w:p>
-      <w:r>
-        <w:rPr>
-          <w:rFonts w:hint="eastAsia"/>
+      <w:pPr>
+        <w:rPr>
+          <w:sz w:val="24"/>
+          <w:szCs w:val="28"/>
+        </w:rPr>
+      </w:pPr>
+    </w:p>
+    <w:p>
+      <w:pPr>
+        <w:rPr>
+          <w:sz w:val="24"/>
+          <w:szCs w:val="28"/>
+        </w:rPr>
+      </w:pPr>
+      <w:r>
+        <w:rPr>
+          <w:rFonts w:hint="eastAsia"/>
+          <w:sz w:val="24"/>
+          <w:szCs w:val="28"/>
         </w:rPr>
         <w:t>举个例子，</w:t>
       </w:r>
       <w:r>
         <w:rPr>
           <w:rFonts w:hint="eastAsia"/>
+          <w:sz w:val="24"/>
+          <w:szCs w:val="28"/>
         </w:rPr>
         <w:t>在你憋尿的时候（生理行为），副交感神经</w:t>
       </w:r>
       <w:r>
         <w:rPr>
           <w:rFonts w:hint="eastAsia"/>
+          <w:sz w:val="24"/>
+          <w:szCs w:val="28"/>
         </w:rPr>
         <w:t>接受</w:t>
       </w:r>
       <w:r>
         <w:rPr>
           <w:rFonts w:hint="eastAsia"/>
+          <w:sz w:val="24"/>
+          <w:szCs w:val="28"/>
         </w:rPr>
         <w:t>刺激，此时</w:t>
       </w:r>
       <w:r>
         <w:rPr>
           <w:rFonts w:hint="eastAsia"/>
+          <w:sz w:val="24"/>
+          <w:szCs w:val="28"/>
         </w:rPr>
         <w:t>的你</w:t>
       </w:r>
       <w:r>
         <w:rPr>
           <w:rFonts w:hint="eastAsia"/>
-        </w:rPr>
-        <w:t>虽然不疲劳，但是已经分神了。</w:t>
-      </w:r>
-      <w:r>
-        <w:rPr>
-          <w:rFonts w:hint="eastAsia"/>
+          <w:sz w:val="24"/>
+          <w:szCs w:val="28"/>
+        </w:rPr>
+        <w:t>虽然不疲劳，但是已经分神了</w:t>
+      </w:r>
+      <w:r>
+        <w:rPr>
+          <w:rFonts w:hint="eastAsia"/>
+          <w:sz w:val="24"/>
+          <w:szCs w:val="28"/>
+        </w:rPr>
+        <w:t>，</w:t>
+      </w:r>
+      <w:r>
+        <w:rPr>
+          <w:rFonts w:hint="eastAsia"/>
+          <w:sz w:val="24"/>
+          <w:szCs w:val="28"/>
         </w:rPr>
         <w:t>而且面部表现得狰狞，坐姿或站姿也和平常不一样了。</w:t>
       </w:r>
+      <w:r>
+        <w:rPr>
+          <w:rFonts w:hint="eastAsia"/>
+          <w:sz w:val="24"/>
+          <w:szCs w:val="28"/>
+        </w:rPr>
+        <w:t>在我看来，</w:t>
+      </w:r>
+      <w:r>
+        <w:rPr>
+          <w:rFonts w:hint="eastAsia"/>
+          <w:sz w:val="24"/>
+          <w:szCs w:val="28"/>
+        </w:rPr>
+        <w:t>这种走神</w:t>
+      </w:r>
+      <w:r>
+        <w:rPr>
+          <w:rFonts w:hint="eastAsia"/>
+          <w:sz w:val="24"/>
+          <w:szCs w:val="28"/>
+        </w:rPr>
+        <w:t>是生理上的疲劳</w:t>
+      </w:r>
     </w:p>
-    <w:p/>
     <w:p>
-      <w:r>
-        <w:rPr>
-          <w:rFonts w:hint="eastAsia"/>
-        </w:rPr>
-        <w:t>研究目的：在确定一个人平静基线（行为 +</w:t>
-      </w:r>
-      <w:r>
+      <w:pPr>
+        <w:rPr>
+          <w:sz w:val="24"/>
+          <w:szCs w:val="28"/>
+        </w:rPr>
+      </w:pPr>
+    </w:p>
+    <w:p>
+      <w:pPr>
+        <w:rPr>
+          <w:sz w:val="24"/>
+          <w:szCs w:val="28"/>
+        </w:rPr>
+      </w:pPr>
+      <w:r>
+        <w:rPr>
+          <w:rFonts w:hint="eastAsia"/>
+          <w:sz w:val="24"/>
+          <w:szCs w:val="28"/>
+        </w:rPr>
+        <w:t>研究目的：</w:t>
+      </w:r>
+      <w:r>
+        <w:rPr>
+          <w:rFonts w:hint="eastAsia"/>
+          <w:sz w:val="24"/>
+          <w:szCs w:val="28"/>
+        </w:rPr>
+        <w:t>通过采集一个人的视频序列，</w:t>
+      </w:r>
+      <w:r>
+        <w:rPr>
+          <w:rFonts w:hint="eastAsia"/>
+          <w:sz w:val="24"/>
+          <w:szCs w:val="28"/>
+        </w:rPr>
+        <w:t>确定一个人平静基线（</w:t>
+      </w:r>
+      <w:r>
+        <w:rPr>
+          <w:rFonts w:hint="eastAsia"/>
+          <w:sz w:val="24"/>
+          <w:szCs w:val="28"/>
+        </w:rPr>
+        <w:t>面部</w:t>
+      </w:r>
+      <w:r>
+        <w:rPr>
+          <w:rFonts w:hint="eastAsia"/>
+          <w:sz w:val="24"/>
+          <w:szCs w:val="28"/>
+        </w:rPr>
+        <w:t>行为 +</w:t>
+      </w:r>
+      <w:r>
+        <w:rPr>
+          <w:sz w:val="24"/>
+          <w:szCs w:val="28"/>
+        </w:rPr>
         <w:t xml:space="preserve"> </w:t>
       </w:r>
       <w:r>
         <w:rPr>
           <w:rFonts w:hint="eastAsia"/>
-        </w:rPr>
-        <w:t>情绪）下，对人的疲劳状态，分神状态进行研究。</w:t>
+          <w:sz w:val="24"/>
+          <w:szCs w:val="28"/>
+        </w:rPr>
+        <w:t>情绪</w:t>
+      </w:r>
+      <w:r>
+        <w:rPr>
+          <w:rFonts w:hint="eastAsia"/>
+          <w:sz w:val="24"/>
+          <w:szCs w:val="28"/>
+        </w:rPr>
+        <w:t xml:space="preserve"> +</w:t>
+      </w:r>
+      <w:r>
+        <w:rPr>
+          <w:sz w:val="24"/>
+          <w:szCs w:val="28"/>
+        </w:rPr>
+        <w:t xml:space="preserve"> </w:t>
+      </w:r>
+      <w:r>
+        <w:rPr>
+          <w:rFonts w:hint="eastAsia"/>
+          <w:sz w:val="24"/>
+          <w:szCs w:val="28"/>
+        </w:rPr>
+        <w:t>肢体行为</w:t>
+      </w:r>
+      <w:r>
+        <w:rPr>
+          <w:rFonts w:hint="eastAsia"/>
+          <w:sz w:val="24"/>
+          <w:szCs w:val="28"/>
+        </w:rPr>
+        <w:t>），</w:t>
+      </w:r>
+      <w:r>
+        <w:rPr>
+          <w:rFonts w:hint="eastAsia"/>
+          <w:sz w:val="24"/>
+          <w:szCs w:val="28"/>
+        </w:rPr>
+        <w:t>并</w:t>
+      </w:r>
+      <w:r>
+        <w:rPr>
+          <w:rFonts w:hint="eastAsia"/>
+          <w:sz w:val="24"/>
+          <w:szCs w:val="28"/>
+        </w:rPr>
+        <w:t>对人的疲劳状态进行研究。</w:t>
       </w:r>
     </w:p>
     <w:p>
@@ -4359,6 +4602,7 @@
           <w:sz w:val="24"/>
           <w:szCs w:val="28"/>
         </w:rPr>
+        <w:lastRenderedPageBreak/>
         <w:t>和行为特征</w:t>
       </w:r>
       <w:r>
@@ -4690,7 +4934,6 @@
           <w:p>
             <w:pPr>
               <w:rPr>
-                <w:rFonts w:hint="eastAsia"/>
                 <w:sz w:val="24"/>
                 <w:szCs w:val="28"/>
               </w:rPr>
@@ -4712,7 +4955,6 @@
           <w:p>
             <w:pPr>
               <w:rPr>
-                <w:rFonts w:hint="eastAsia"/>
                 <w:sz w:val="24"/>
                 <w:szCs w:val="28"/>
               </w:rPr>
@@ -4764,23 +5006,13 @@
                 <w:szCs w:val="28"/>
               </w:rPr>
             </w:pPr>
-            <w:proofErr w:type="spellStart"/>
-            <w:r>
-              <w:rPr>
-                <w:rFonts w:hint="eastAsia"/>
-                <w:sz w:val="24"/>
-                <w:szCs w:val="28"/>
-              </w:rPr>
-              <w:t>py</w:t>
-            </w:r>
-            <w:proofErr w:type="spellEnd"/>
-            <w:r>
-              <w:rPr>
-                <w:rFonts w:hint="eastAsia"/>
-                <w:sz w:val="24"/>
-                <w:szCs w:val="28"/>
-              </w:rPr>
-              <w:t>-</w:t>
+            <w:r>
+              <w:rPr>
+                <w:rFonts w:hint="eastAsia"/>
+                <w:sz w:val="24"/>
+                <w:szCs w:val="28"/>
+              </w:rPr>
+              <w:t>py-</w:t>
             </w:r>
             <w:r>
               <w:rPr>
@@ -4795,25 +5027,7 @@
                 <w:sz w:val="24"/>
                 <w:szCs w:val="28"/>
               </w:rPr>
-              <w:t>eat（比</w:t>
-            </w:r>
-            <w:proofErr w:type="spellStart"/>
-            <w:r>
-              <w:rPr>
-                <w:rFonts w:hint="eastAsia"/>
-                <w:sz w:val="24"/>
-                <w:szCs w:val="28"/>
-              </w:rPr>
-              <w:t>dlib</w:t>
-            </w:r>
-            <w:proofErr w:type="spellEnd"/>
-            <w:r>
-              <w:rPr>
-                <w:rFonts w:hint="eastAsia"/>
-                <w:sz w:val="24"/>
-                <w:szCs w:val="28"/>
-              </w:rPr>
-              <w:t>效果好）提取关键点</w:t>
+              <w:t>eat（比dlib效果好）提取关键点</w:t>
             </w:r>
           </w:p>
         </w:tc>
@@ -4828,7 +5042,6 @@
                 <w:szCs w:val="28"/>
               </w:rPr>
             </w:pPr>
-            <w:proofErr w:type="spellStart"/>
             <w:r>
               <w:rPr>
                 <w:sz w:val="24"/>
@@ -4857,27 +5070,8 @@
                 <w:sz w:val="24"/>
                 <w:szCs w:val="28"/>
               </w:rPr>
-              <w:t>ace</w:t>
-            </w:r>
-            <w:proofErr w:type="spellEnd"/>
-            <w:r>
-              <w:rPr>
-                <w:rFonts w:hint="eastAsia"/>
-                <w:sz w:val="24"/>
-                <w:szCs w:val="28"/>
-              </w:rPr>
-              <w:t>、</w:t>
-            </w:r>
-            <w:proofErr w:type="spellStart"/>
-            <w:r>
-              <w:rPr>
-                <w:rFonts w:hint="eastAsia"/>
-                <w:sz w:val="24"/>
-                <w:szCs w:val="28"/>
-              </w:rPr>
-              <w:t>MobileNet</w:t>
-            </w:r>
-            <w:proofErr w:type="spellEnd"/>
+              <w:t>ace、MobileNet</w:t>
+            </w:r>
           </w:p>
         </w:tc>
         <w:tc>
@@ -4947,7 +5141,6 @@
           <w:p>
             <w:pPr>
               <w:rPr>
-                <w:rFonts w:hint="eastAsia"/>
                 <w:sz w:val="24"/>
                 <w:szCs w:val="28"/>
               </w:rPr>
@@ -5051,23 +5244,13 @@
                 <w:szCs w:val="28"/>
               </w:rPr>
             </w:pPr>
-            <w:proofErr w:type="spellStart"/>
-            <w:r>
-              <w:rPr>
-                <w:rFonts w:hint="eastAsia"/>
-                <w:sz w:val="24"/>
-                <w:szCs w:val="28"/>
-              </w:rPr>
-              <w:t>py</w:t>
-            </w:r>
-            <w:proofErr w:type="spellEnd"/>
-            <w:r>
-              <w:rPr>
-                <w:rFonts w:hint="eastAsia"/>
-                <w:sz w:val="24"/>
-                <w:szCs w:val="28"/>
-              </w:rPr>
-              <w:t>-</w:t>
+            <w:r>
+              <w:rPr>
+                <w:rFonts w:hint="eastAsia"/>
+                <w:sz w:val="24"/>
+                <w:szCs w:val="28"/>
+              </w:rPr>
+              <w:t>py-</w:t>
             </w:r>
             <w:r>
               <w:rPr>
@@ -5112,7 +5295,6 @@
                 <w:szCs w:val="28"/>
               </w:rPr>
             </w:pPr>
-            <w:proofErr w:type="spellStart"/>
             <w:r>
               <w:rPr>
                 <w:sz w:val="24"/>
@@ -5141,27 +5323,16 @@
                 <w:sz w:val="24"/>
                 <w:szCs w:val="28"/>
               </w:rPr>
-              <w:t>ace</w:t>
-            </w:r>
-            <w:proofErr w:type="spellEnd"/>
-            <w:r>
-              <w:rPr>
-                <w:rFonts w:hint="eastAsia"/>
-                <w:sz w:val="24"/>
-                <w:szCs w:val="28"/>
-              </w:rPr>
-              <w:t>、</w:t>
-            </w:r>
-          </w:p>
-          <w:p>
-            <w:pPr>
-              <w:rPr>
-                <w:rFonts w:hint="eastAsia"/>
-                <w:sz w:val="24"/>
-                <w:szCs w:val="28"/>
-              </w:rPr>
-            </w:pPr>
-            <w:proofErr w:type="spellStart"/>
+              <w:t>ace、</w:t>
+            </w:r>
+          </w:p>
+          <w:p>
+            <w:pPr>
+              <w:rPr>
+                <w:sz w:val="24"/>
+                <w:szCs w:val="28"/>
+              </w:rPr>
+            </w:pPr>
             <w:r>
               <w:rPr>
                 <w:rFonts w:hint="eastAsia"/>
@@ -5170,7 +5341,6 @@
               </w:rPr>
               <w:t>MobileNet</w:t>
             </w:r>
-            <w:proofErr w:type="spellEnd"/>
           </w:p>
         </w:tc>
         <w:tc>
@@ -5180,7 +5350,6 @@
           <w:p>
             <w:pPr>
               <w:rPr>
-                <w:rFonts w:hint="eastAsia"/>
                 <w:sz w:val="24"/>
                 <w:szCs w:val="28"/>
               </w:rPr>
@@ -5202,7 +5371,6 @@
           <w:p>
             <w:pPr>
               <w:rPr>
-                <w:rFonts w:hint="eastAsia"/>
                 <w:sz w:val="24"/>
                 <w:szCs w:val="28"/>
               </w:rPr>
@@ -5248,7 +5416,6 @@
                 <w:sz w:val="24"/>
                 <w:szCs w:val="28"/>
               </w:rPr>
-              <w:lastRenderedPageBreak/>
               <w:t>呼吸速率</w:t>
             </w:r>
           </w:p>
@@ -5399,7 +5566,6 @@
                 <w:szCs w:val="28"/>
               </w:rPr>
             </w:pPr>
-            <w:proofErr w:type="spellStart"/>
             <w:r>
               <w:rPr>
                 <w:sz w:val="24"/>
@@ -5407,7 +5573,6 @@
               </w:rPr>
               <w:t>rPPG</w:t>
             </w:r>
-            <w:proofErr w:type="spellEnd"/>
           </w:p>
         </w:tc>
         <w:tc>
@@ -5473,7 +5638,6 @@
                 <w:szCs w:val="28"/>
               </w:rPr>
             </w:pPr>
-            <w:proofErr w:type="spellStart"/>
             <w:r>
               <w:rPr>
                 <w:rFonts w:hint="eastAsia"/>
@@ -5489,7 +5653,6 @@
               </w:rPr>
               <w:t>penFace</w:t>
             </w:r>
-            <w:proofErr w:type="spellEnd"/>
             <w:r>
               <w:rPr>
                 <w:rFonts w:hint="eastAsia"/>
@@ -5601,7 +5764,6 @@
                 <w:szCs w:val="28"/>
               </w:rPr>
             </w:pPr>
-            <w:proofErr w:type="spellStart"/>
             <w:r>
               <w:rPr>
                 <w:rFonts w:hint="eastAsia"/>
@@ -5610,7 +5772,6 @@
               </w:rPr>
               <w:t>iMotions</w:t>
             </w:r>
-            <w:proofErr w:type="spellEnd"/>
             <w:r>
               <w:rPr>
                 <w:sz w:val="24"/>
@@ -5689,7 +5850,6 @@
           <w:p>
             <w:pPr>
               <w:rPr>
-                <w:rFonts w:hint="eastAsia"/>
                 <w:sz w:val="24"/>
                 <w:szCs w:val="28"/>
               </w:rPr>
@@ -5711,12 +5871,10 @@
           <w:p>
             <w:pPr>
               <w:rPr>
-                <w:rFonts w:hint="eastAsia"/>
-                <w:sz w:val="24"/>
-                <w:szCs w:val="28"/>
-              </w:rPr>
-            </w:pPr>
-            <w:proofErr w:type="spellStart"/>
+                <w:sz w:val="24"/>
+                <w:szCs w:val="28"/>
+              </w:rPr>
+            </w:pPr>
             <w:r>
               <w:rPr>
                 <w:sz w:val="24"/>
@@ -5730,16 +5888,7 @@
                 <w:sz w:val="24"/>
                 <w:szCs w:val="28"/>
               </w:rPr>
-              <w:t>y</w:t>
-            </w:r>
-            <w:proofErr w:type="spellEnd"/>
-            <w:r>
-              <w:rPr>
-                <w:rFonts w:hint="eastAsia"/>
-                <w:sz w:val="24"/>
-                <w:szCs w:val="28"/>
-              </w:rPr>
-              <w:t>-Feat</w:t>
+              <w:t>y-Feat</w:t>
             </w:r>
           </w:p>
         </w:tc>
@@ -5754,7 +5903,6 @@
                 <w:szCs w:val="28"/>
               </w:rPr>
             </w:pPr>
-            <w:proofErr w:type="spellStart"/>
             <w:r>
               <w:rPr>
                 <w:rFonts w:hint="eastAsia"/>
@@ -5778,7 +5926,6 @@
               </w:rPr>
               <w:t>askingNetwork</w:t>
             </w:r>
-            <w:proofErr w:type="spellEnd"/>
           </w:p>
         </w:tc>
         <w:tc>
@@ -5788,7 +5935,6 @@
           <w:p>
             <w:pPr>
               <w:rPr>
-                <w:rFonts w:hint="eastAsia"/>
                 <w:sz w:val="24"/>
                 <w:szCs w:val="28"/>
               </w:rPr>
@@ -5809,7 +5955,6 @@
           <w:p>
             <w:pPr>
               <w:rPr>
-                <w:rFonts w:hint="eastAsia"/>
                 <w:sz w:val="24"/>
                 <w:szCs w:val="28"/>
               </w:rPr>
@@ -5828,7 +5973,6 @@
           <w:p>
             <w:pPr>
               <w:rPr>
-                <w:rFonts w:hint="eastAsia"/>
                 <w:sz w:val="24"/>
                 <w:szCs w:val="28"/>
               </w:rPr>
@@ -5850,12 +5994,10 @@
           <w:p>
             <w:pPr>
               <w:rPr>
-                <w:rFonts w:hint="eastAsia"/>
-                <w:sz w:val="24"/>
-                <w:szCs w:val="28"/>
-              </w:rPr>
-            </w:pPr>
-            <w:proofErr w:type="spellStart"/>
+                <w:sz w:val="24"/>
+                <w:szCs w:val="28"/>
+              </w:rPr>
+            </w:pPr>
             <w:r>
               <w:rPr>
                 <w:sz w:val="24"/>
@@ -5869,16 +6011,7 @@
                 <w:sz w:val="24"/>
                 <w:szCs w:val="28"/>
               </w:rPr>
-              <w:t>y</w:t>
-            </w:r>
-            <w:proofErr w:type="spellEnd"/>
-            <w:r>
-              <w:rPr>
-                <w:rFonts w:hint="eastAsia"/>
-                <w:sz w:val="24"/>
-                <w:szCs w:val="28"/>
-              </w:rPr>
-              <w:t>-Feat</w:t>
+              <w:t>y-Feat</w:t>
             </w:r>
           </w:p>
         </w:tc>
@@ -5889,7 +6022,6 @@
           <w:p>
             <w:pPr>
               <w:rPr>
-                <w:rFonts w:hint="eastAsia"/>
                 <w:color w:val="FF0000"/>
                 <w:sz w:val="24"/>
                 <w:szCs w:val="28"/>
@@ -5919,7 +6051,6 @@
           <w:p>
             <w:pPr>
               <w:rPr>
-                <w:rFonts w:hint="eastAsia"/>
                 <w:sz w:val="24"/>
                 <w:szCs w:val="28"/>
               </w:rPr>
@@ -5948,7 +6079,6 @@
           <w:p>
             <w:pPr>
               <w:rPr>
-                <w:rFonts w:hint="eastAsia"/>
                 <w:sz w:val="24"/>
                 <w:szCs w:val="28"/>
               </w:rPr>
@@ -6092,7 +6222,6 @@
           <w:p>
             <w:pPr>
               <w:rPr>
-                <w:rFonts w:hint="eastAsia"/>
                 <w:sz w:val="24"/>
                 <w:szCs w:val="28"/>
               </w:rPr>
@@ -6114,7 +6243,6 @@
           <w:p>
             <w:pPr>
               <w:rPr>
-                <w:rFonts w:hint="eastAsia"/>
                 <w:sz w:val="24"/>
                 <w:szCs w:val="28"/>
               </w:rPr>
@@ -6250,23 +6378,13 @@
                 <w:szCs w:val="28"/>
               </w:rPr>
             </w:pPr>
-            <w:proofErr w:type="gramStart"/>
-            <w:r>
-              <w:rPr>
-                <w:rFonts w:hint="eastAsia"/>
-                <w:sz w:val="24"/>
-                <w:szCs w:val="28"/>
-              </w:rPr>
-              <w:t>揉</w:t>
-            </w:r>
-            <w:proofErr w:type="gramEnd"/>
-            <w:r>
-              <w:rPr>
-                <w:rFonts w:hint="eastAsia"/>
-                <w:sz w:val="24"/>
-                <w:szCs w:val="28"/>
-              </w:rPr>
-              <w:t>眼睛</w:t>
+            <w:r>
+              <w:rPr>
+                <w:rFonts w:hint="eastAsia"/>
+                <w:sz w:val="24"/>
+                <w:szCs w:val="28"/>
+              </w:rPr>
+              <w:t>揉眼睛</w:t>
             </w:r>
           </w:p>
         </w:tc>
@@ -6371,6 +6489,7 @@
                 <w:sz w:val="24"/>
                 <w:szCs w:val="28"/>
               </w:rPr>
+              <w:lastRenderedPageBreak/>
               <w:t>摸头</w:t>
             </w:r>
           </w:p>
@@ -6459,19 +6578,15 @@
     <w:p>
       <w:pPr>
         <w:pStyle w:val="2"/>
+        <w:numPr>
+          <w:ilvl w:val="0"/>
+          <w:numId w:val="4"/>
+        </w:numPr>
         <w:rPr>
           <w:sz w:val="24"/>
           <w:szCs w:val="28"/>
         </w:rPr>
       </w:pPr>
-      <w:r>
-        <w:rPr>
-          <w:rFonts w:hint="eastAsia"/>
-          <w:sz w:val="24"/>
-          <w:szCs w:val="28"/>
-        </w:rPr>
-        <w:t>1）</w:t>
-      </w:r>
       <w:r>
         <w:rPr>
           <w:rFonts w:hint="eastAsia"/>
@@ -6484,6 +6599,10 @@
     <w:p>
       <w:pPr>
         <w:pStyle w:val="2"/>
+        <w:numPr>
+          <w:ilvl w:val="0"/>
+          <w:numId w:val="4"/>
+        </w:numPr>
         <w:rPr>
           <w:sz w:val="24"/>
           <w:szCs w:val="28"/>
@@ -6495,81 +6614,26 @@
           <w:sz w:val="24"/>
           <w:szCs w:val="28"/>
         </w:rPr>
-        <w:t>2）</w:t>
-      </w:r>
-      <w:r>
-        <w:rPr>
-          <w:rFonts w:hint="eastAsia"/>
-          <w:sz w:val="24"/>
-          <w:szCs w:val="28"/>
-        </w:rPr>
-        <w:t>数据集：</w:t>
+        <w:t>仪器设备：</w:t>
       </w:r>
     </w:p>
     <w:p>
       <w:pPr>
-        <w:rPr>
-          <w:rFonts w:hint="eastAsia"/>
-        </w:rPr>
+        <w:pStyle w:val="a3"/>
+        <w:ind w:left="384" w:firstLineChars="0" w:firstLine="0"/>
       </w:pPr>
       <w:r>
         <w:rPr>
           <w:rFonts w:hint="eastAsia"/>
         </w:rPr>
-        <w:t>F</w:t>
-      </w:r>
-      <w:r>
-        <w:t>E</w:t>
-      </w:r>
-      <w:r>
-        <w:rPr>
-          <w:rFonts w:hint="eastAsia"/>
-        </w:rPr>
-        <w:t>，A</w:t>
-      </w:r>
-      <w:r>
-        <w:t>U</w:t>
-      </w:r>
-      <w:r>
-        <w:rPr>
-          <w:rFonts w:hint="eastAsia"/>
-        </w:rPr>
-        <w:t>，Valence-</w:t>
-      </w:r>
-      <w:r>
-        <w:t>A</w:t>
-      </w:r>
-      <w:r>
-        <w:rPr>
-          <w:rFonts w:hint="eastAsia"/>
-        </w:rPr>
-        <w:t>rousal</w:t>
-      </w:r>
-      <w:r>
-        <w:rPr>
-          <w:rFonts w:hint="eastAsia"/>
-        </w:rPr>
-        <w:t>数据集：</w:t>
-      </w:r>
-      <w:proofErr w:type="spellStart"/>
-      <w:r>
-        <w:t>Aff</w:t>
-      </w:r>
-      <w:proofErr w:type="spellEnd"/>
-      <w:r>
-        <w:t>-</w:t>
-      </w:r>
-      <w:proofErr w:type="gramStart"/>
-      <w:r>
-        <w:t>Wild</w:t>
-      </w:r>
-      <w:r>
-        <w:t xml:space="preserve">  </w:t>
-      </w:r>
-      <w:r>
-        <w:t>https://ibug.doc.ic.ac.uk/resources/aff-wild2/</w:t>
-      </w:r>
-      <w:proofErr w:type="gramEnd"/>
+        <w:t>摄像头（2个）</w:t>
+      </w:r>
+      <w:r>
+        <w:rPr>
+          <w:rFonts w:hint="eastAsia"/>
+        </w:rPr>
+        <w:t>：一个捕捉面部表情，一个捕捉行为</w:t>
+      </w:r>
     </w:p>
     <w:p>
       <w:pPr>
@@ -6581,11 +6645,124 @@
       </w:pPr>
       <w:r>
         <w:rPr>
-          <w:rFonts w:hint="eastAsia"/>
-          <w:sz w:val="24"/>
-          <w:szCs w:val="28"/>
-        </w:rPr>
-        <w:t>3）</w:t>
+          <w:sz w:val="24"/>
+          <w:szCs w:val="28"/>
+        </w:rPr>
+        <w:t>3</w:t>
+      </w:r>
+      <w:r>
+        <w:rPr>
+          <w:rFonts w:hint="eastAsia"/>
+          <w:sz w:val="24"/>
+          <w:szCs w:val="28"/>
+        </w:rPr>
+        <w:t>）</w:t>
+      </w:r>
+      <w:r>
+        <w:rPr>
+          <w:rFonts w:hint="eastAsia"/>
+          <w:sz w:val="24"/>
+          <w:szCs w:val="28"/>
+        </w:rPr>
+        <w:t>数据集：</w:t>
+      </w:r>
+    </w:p>
+    <w:p>
+      <w:pPr>
+        <w:rPr>
+          <w:sz w:val="24"/>
+          <w:szCs w:val="28"/>
+        </w:rPr>
+      </w:pPr>
+      <w:r>
+        <w:rPr>
+          <w:rFonts w:hint="eastAsia"/>
+          <w:sz w:val="24"/>
+          <w:szCs w:val="28"/>
+        </w:rPr>
+        <w:t>Valence-</w:t>
+      </w:r>
+      <w:r>
+        <w:rPr>
+          <w:sz w:val="24"/>
+          <w:szCs w:val="28"/>
+        </w:rPr>
+        <w:t>A</w:t>
+      </w:r>
+      <w:r>
+        <w:rPr>
+          <w:rFonts w:hint="eastAsia"/>
+          <w:sz w:val="24"/>
+          <w:szCs w:val="28"/>
+        </w:rPr>
+        <w:t>rousal</w:t>
+      </w:r>
+      <w:r>
+        <w:rPr>
+          <w:rFonts w:hint="eastAsia"/>
+          <w:sz w:val="24"/>
+          <w:szCs w:val="28"/>
+        </w:rPr>
+        <w:t>数据集：</w:t>
+      </w:r>
+      <w:r>
+        <w:rPr>
+          <w:sz w:val="24"/>
+          <w:szCs w:val="28"/>
+        </w:rPr>
+        <w:t>Aff-Wild</w:t>
+      </w:r>
+      <w:r>
+        <w:rPr>
+          <w:sz w:val="24"/>
+          <w:szCs w:val="28"/>
+        </w:rPr>
+        <w:t xml:space="preserve">  </w:t>
+      </w:r>
+      <w:r>
+        <w:rPr>
+          <w:sz w:val="24"/>
+          <w:szCs w:val="28"/>
+        </w:rPr>
+        <w:t>&lt;</w:t>
+      </w:r>
+      <w:r>
+        <w:rPr>
+          <w:sz w:val="24"/>
+          <w:szCs w:val="28"/>
+        </w:rPr>
+        <w:t>https://ibug.doc.ic.ac.uk/resources/aff-wild2/</w:t>
+      </w:r>
+      <w:r>
+        <w:rPr>
+          <w:sz w:val="24"/>
+          <w:szCs w:val="28"/>
+        </w:rPr>
+        <w:t>&gt;</w:t>
+      </w:r>
+    </w:p>
+    <w:p>
+      <w:pPr>
+        <w:pStyle w:val="2"/>
+        <w:rPr>
+          <w:sz w:val="24"/>
+          <w:szCs w:val="28"/>
+        </w:rPr>
+      </w:pPr>
+      <w:r>
+        <w:rPr>
+          <w:sz w:val="24"/>
+          <w:szCs w:val="28"/>
+        </w:rPr>
+        <w:t>4</w:t>
+      </w:r>
+      <w:r>
+        <w:rPr>
+          <w:rFonts w:hint="eastAsia"/>
+          <w:sz w:val="24"/>
+          <w:szCs w:val="28"/>
+        </w:rPr>
+        <w:t>）</w:t>
       </w:r>
       <w:r>
         <w:rPr>
@@ -6741,7 +6918,6 @@
                 <w:szCs w:val="28"/>
               </w:rPr>
             </w:pPr>
-            <w:proofErr w:type="spellStart"/>
             <w:r>
               <w:rPr>
                 <w:sz w:val="24"/>
@@ -6757,7 +6933,6 @@
               </w:rPr>
               <w:t>imestramp</w:t>
             </w:r>
-            <w:proofErr w:type="spellEnd"/>
           </w:p>
         </w:tc>
       </w:tr>
@@ -6893,7 +7068,6 @@
                 <w:sz w:val="24"/>
                 <w:szCs w:val="28"/>
               </w:rPr>
-              <w:lastRenderedPageBreak/>
               <w:t>M</w:t>
             </w:r>
             <w:r>
@@ -7201,7 +7375,6 @@
                 <w:szCs w:val="28"/>
               </w:rPr>
             </w:pPr>
-            <w:proofErr w:type="gramStart"/>
             <w:r>
               <w:rPr>
                 <w:sz w:val="24"/>
@@ -7217,22 +7390,12 @@
               </w:rPr>
               <w:t>(</w:t>
             </w:r>
-            <w:proofErr w:type="spellStart"/>
-            <w:proofErr w:type="gramEnd"/>
-            <w:r>
-              <w:rPr>
-                <w:sz w:val="24"/>
-                <w:szCs w:val="28"/>
-              </w:rPr>
-              <w:t>x,y,z</w:t>
-            </w:r>
-            <w:proofErr w:type="spellEnd"/>
-            <w:r>
-              <w:rPr>
-                <w:sz w:val="24"/>
-                <w:szCs w:val="28"/>
-              </w:rPr>
-              <w:t>)</w:t>
+            <w:r>
+              <w:rPr>
+                <w:sz w:val="24"/>
+                <w:szCs w:val="28"/>
+              </w:rPr>
+              <w:t>x,y,z)</w:t>
             </w:r>
           </w:p>
         </w:tc>
@@ -7404,8 +7567,6 @@
                 <w:szCs w:val="28"/>
               </w:rPr>
             </w:pPr>
-            <w:proofErr w:type="spellStart"/>
-            <w:proofErr w:type="gramStart"/>
             <w:r>
               <w:rPr>
                 <w:sz w:val="24"/>
@@ -7421,7 +7582,6 @@
               </w:rPr>
               <w:t>ict</w:t>
             </w:r>
-            <w:proofErr w:type="spellEnd"/>
             <w:r>
               <w:rPr>
                 <w:sz w:val="24"/>
@@ -7435,32 +7595,14 @@
                 <w:sz w:val="24"/>
                 <w:szCs w:val="28"/>
               </w:rPr>
-              <w:t>{</w:t>
-            </w:r>
-            <w:proofErr w:type="spellStart"/>
-            <w:proofErr w:type="gramEnd"/>
-            <w:r>
-              <w:rPr>
-                <w:rFonts w:hint="eastAsia"/>
-                <w:sz w:val="24"/>
-                <w:szCs w:val="28"/>
-              </w:rPr>
-              <w:t>emotion</w:t>
-            </w:r>
-            <w:r>
-              <w:rPr>
-                <w:sz w:val="24"/>
-                <w:szCs w:val="28"/>
-              </w:rPr>
-              <w:t>:score</w:t>
-            </w:r>
-            <w:proofErr w:type="spellEnd"/>
-            <w:r>
-              <w:rPr>
-                <w:sz w:val="24"/>
-                <w:szCs w:val="28"/>
-              </w:rPr>
-              <w:t xml:space="preserve">} </w:t>
+              <w:t>{emotion</w:t>
+            </w:r>
+            <w:r>
+              <w:rPr>
+                <w:sz w:val="24"/>
+                <w:szCs w:val="28"/>
+              </w:rPr>
+              <w:t xml:space="preserve">:score} </w:t>
             </w:r>
           </w:p>
         </w:tc>
@@ -7678,6 +7820,7 @@
                 <w:sz w:val="24"/>
                 <w:szCs w:val="28"/>
               </w:rPr>
+              <w:lastRenderedPageBreak/>
               <w:t>F</w:t>
             </w:r>
             <w:r>
@@ -7854,49 +7997,6 @@
               </w:rPr>
               <w:t xml:space="preserve"> 0/1</w:t>
             </w:r>
-          </w:p>
-        </w:tc>
-      </w:tr>
-      <w:tr>
-        <w:tc>
-          <w:tcPr>
-            <w:tcW w:w="2994" w:type="dxa"/>
-          </w:tcPr>
-          <w:p>
-            <w:pPr>
-              <w:rPr>
-                <w:b/>
-                <w:bCs/>
-                <w:sz w:val="24"/>
-                <w:szCs w:val="28"/>
-              </w:rPr>
-            </w:pPr>
-          </w:p>
-        </w:tc>
-        <w:tc>
-          <w:tcPr>
-            <w:tcW w:w="2697" w:type="dxa"/>
-          </w:tcPr>
-          <w:p>
-            <w:pPr>
-              <w:rPr>
-                <w:sz w:val="24"/>
-                <w:szCs w:val="28"/>
-              </w:rPr>
-            </w:pPr>
-          </w:p>
-        </w:tc>
-        <w:tc>
-          <w:tcPr>
-            <w:tcW w:w="2605" w:type="dxa"/>
-          </w:tcPr>
-          <w:p>
-            <w:pPr>
-              <w:rPr>
-                <w:sz w:val="24"/>
-                <w:szCs w:val="28"/>
-              </w:rPr>
-            </w:pPr>
           </w:p>
         </w:tc>
       </w:tr>
@@ -7911,11 +8011,18 @@
       </w:pPr>
       <w:r>
         <w:rPr>
-          <w:rFonts w:hint="eastAsia"/>
-          <w:sz w:val="24"/>
-          <w:szCs w:val="28"/>
-        </w:rPr>
-        <w:t>4）</w:t>
+          <w:sz w:val="24"/>
+          <w:szCs w:val="28"/>
+        </w:rPr>
+        <w:t>5</w:t>
+      </w:r>
+      <w:r>
+        <w:rPr>
+          <w:rFonts w:hint="eastAsia"/>
+          <w:sz w:val="24"/>
+          <w:szCs w:val="28"/>
+        </w:rPr>
+        <w:t>）</w:t>
       </w:r>
       <w:r>
         <w:rPr>
@@ -7929,14 +8036,12 @@
     <w:p>
       <w:pPr>
         <w:rPr>
-          <w:rFonts w:hint="eastAsia"/>
           <w:b/>
           <w:bCs/>
           <w:sz w:val="24"/>
           <w:szCs w:val="28"/>
         </w:rPr>
       </w:pPr>
-      <w:proofErr w:type="spellStart"/>
       <w:r>
         <w:rPr>
           <w:rFonts w:hint="eastAsia"/>
@@ -7945,31 +8050,8 @@
           <w:sz w:val="24"/>
           <w:szCs w:val="28"/>
         </w:rPr>
-        <w:t>LightGBM</w:t>
-      </w:r>
-      <w:proofErr w:type="spellEnd"/>
-      <w:r>
-        <w:rPr>
-          <w:rFonts w:hint="eastAsia"/>
-          <w:b/>
-          <w:bCs/>
-          <w:sz w:val="24"/>
-          <w:szCs w:val="28"/>
-        </w:rPr>
-        <w:t>，</w:t>
-      </w:r>
-      <w:proofErr w:type="spellStart"/>
-      <w:r>
-        <w:rPr>
-          <w:rFonts w:hint="eastAsia"/>
-          <w:b/>
-          <w:bCs/>
-          <w:sz w:val="24"/>
-          <w:szCs w:val="28"/>
-        </w:rPr>
-        <w:t>Xgboost</w:t>
-      </w:r>
-      <w:proofErr w:type="spellEnd"/>
+        <w:t>LightGBM，Xgboost</w:t>
+      </w:r>
       <w:r>
         <w:rPr>
           <w:rFonts w:hint="eastAsia"/>
@@ -7992,14 +8074,572 @@
     </w:p>
     <w:p>
       <w:pPr>
-        <w:rPr>
-          <w:b/>
-          <w:bCs/>
+        <w:pStyle w:val="1"/>
+        <w:rPr>
+          <w:b w:val="0"/>
+          <w:bCs w:val="0"/>
           <w:sz w:val="28"/>
           <w:szCs w:val="32"/>
         </w:rPr>
       </w:pPr>
+      <w:r>
+        <w:rPr>
+          <w:rFonts w:hint="eastAsia"/>
+          <w:sz w:val="28"/>
+          <w:szCs w:val="32"/>
+        </w:rPr>
+        <w:t>疲劳检测面临的问题</w:t>
+      </w:r>
     </w:p>
+    <w:p>
+      <w:pPr>
+        <w:rPr>
+          <w:sz w:val="24"/>
+          <w:szCs w:val="28"/>
+        </w:rPr>
+      </w:pPr>
+      <w:r>
+        <w:rPr>
+          <w:rFonts w:hint="eastAsia"/>
+          <w:sz w:val="24"/>
+          <w:szCs w:val="28"/>
+        </w:rPr>
+        <w:t>1）</w:t>
+      </w:r>
+      <w:r>
+        <w:rPr>
+          <w:rFonts w:hint="eastAsia"/>
+          <w:sz w:val="24"/>
+          <w:szCs w:val="28"/>
+        </w:rPr>
+        <w:t>现阶段</w:t>
+      </w:r>
+      <w:r>
+        <w:rPr>
+          <w:rFonts w:hint="eastAsia"/>
+          <w:sz w:val="24"/>
+          <w:szCs w:val="28"/>
+        </w:rPr>
+        <w:t>对于</w:t>
+      </w:r>
+      <w:r>
+        <w:rPr>
+          <w:rFonts w:hint="eastAsia"/>
+          <w:sz w:val="24"/>
+          <w:szCs w:val="28"/>
+        </w:rPr>
+        <w:t>表情识别的精度</w:t>
+      </w:r>
+      <w:r>
+        <w:rPr>
+          <w:rFonts w:hint="eastAsia"/>
+          <w:sz w:val="24"/>
+          <w:szCs w:val="28"/>
+        </w:rPr>
+        <w:t>还</w:t>
+      </w:r>
+      <w:r>
+        <w:rPr>
+          <w:rFonts w:hint="eastAsia"/>
+          <w:sz w:val="24"/>
+          <w:szCs w:val="28"/>
+        </w:rPr>
+        <w:t>不够：现在最好的模型只能达</w:t>
+      </w:r>
+      <w:r>
+        <w:rPr>
+          <w:rFonts w:hint="eastAsia"/>
+          <w:sz w:val="24"/>
+          <w:szCs w:val="28"/>
+        </w:rPr>
+        <w:t>到</w:t>
+      </w:r>
+      <w:r>
+        <w:rPr>
+          <w:rFonts w:hint="eastAsia"/>
+          <w:sz w:val="24"/>
+          <w:szCs w:val="28"/>
+        </w:rPr>
+        <w:t>0</w:t>
+      </w:r>
+      <w:r>
+        <w:rPr>
+          <w:sz w:val="24"/>
+          <w:szCs w:val="28"/>
+        </w:rPr>
+        <w:t>.65</w:t>
+      </w:r>
+      <w:r>
+        <w:rPr>
+          <w:rFonts w:hint="eastAsia"/>
+          <w:sz w:val="24"/>
+          <w:szCs w:val="28"/>
+        </w:rPr>
+        <w:t>左右的平均</w:t>
+      </w:r>
+      <w:r>
+        <w:rPr>
+          <w:rFonts w:hint="eastAsia"/>
+          <w:sz w:val="24"/>
+          <w:szCs w:val="28"/>
+        </w:rPr>
+        <w:t>精度</w:t>
+      </w:r>
+      <w:r>
+        <w:rPr>
+          <w:rFonts w:hint="eastAsia"/>
+          <w:sz w:val="24"/>
+          <w:szCs w:val="28"/>
+        </w:rPr>
+        <w:t>。</w:t>
+      </w:r>
+    </w:p>
+    <w:p>
+      <w:pPr>
+        <w:rPr>
+          <w:sz w:val="24"/>
+          <w:szCs w:val="28"/>
+        </w:rPr>
+      </w:pPr>
+      <w:r>
+        <w:rPr>
+          <w:sz w:val="24"/>
+          <w:szCs w:val="28"/>
+        </w:rPr>
+        <w:t>2</w:t>
+      </w:r>
+      <w:r>
+        <w:rPr>
+          <w:rFonts w:hint="eastAsia"/>
+          <w:sz w:val="24"/>
+          <w:szCs w:val="28"/>
+        </w:rPr>
+        <w:t>）</w:t>
+      </w:r>
+      <w:r>
+        <w:rPr>
+          <w:rFonts w:hint="eastAsia"/>
+          <w:sz w:val="24"/>
+          <w:szCs w:val="28"/>
+        </w:rPr>
+        <w:t>A</w:t>
+      </w:r>
+      <w:r>
+        <w:rPr>
+          <w:sz w:val="24"/>
+          <w:szCs w:val="28"/>
+        </w:rPr>
+        <w:t>U</w:t>
+      </w:r>
+      <w:r>
+        <w:rPr>
+          <w:rFonts w:hint="eastAsia"/>
+          <w:sz w:val="24"/>
+          <w:szCs w:val="28"/>
+        </w:rPr>
+        <w:t>s类别的选择没有一个特定的标准：不同类别的A</w:t>
+      </w:r>
+      <w:r>
+        <w:rPr>
+          <w:sz w:val="24"/>
+          <w:szCs w:val="28"/>
+        </w:rPr>
+        <w:t>U</w:t>
+      </w:r>
+      <w:r>
+        <w:rPr>
+          <w:rFonts w:hint="eastAsia"/>
+          <w:sz w:val="24"/>
+          <w:szCs w:val="28"/>
+        </w:rPr>
+        <w:t>s</w:t>
+      </w:r>
+      <w:r>
+        <w:rPr>
+          <w:rFonts w:hint="eastAsia"/>
+          <w:sz w:val="24"/>
+          <w:szCs w:val="28"/>
+        </w:rPr>
+        <w:t>组合</w:t>
+      </w:r>
+      <w:r>
+        <w:rPr>
+          <w:rFonts w:hint="eastAsia"/>
+          <w:sz w:val="24"/>
+          <w:szCs w:val="28"/>
+        </w:rPr>
+        <w:t>对于</w:t>
+      </w:r>
+      <w:r>
+        <w:rPr>
+          <w:rFonts w:hint="eastAsia"/>
+          <w:sz w:val="24"/>
+          <w:szCs w:val="28"/>
+        </w:rPr>
+        <w:t>整体</w:t>
+      </w:r>
+      <w:r>
+        <w:rPr>
+          <w:rFonts w:hint="eastAsia"/>
+          <w:sz w:val="24"/>
+          <w:szCs w:val="28"/>
+        </w:rPr>
+        <w:t>表情的识别存在重叠</w:t>
+      </w:r>
+      <w:r>
+        <w:rPr>
+          <w:rFonts w:hint="eastAsia"/>
+          <w:sz w:val="24"/>
+          <w:szCs w:val="28"/>
+        </w:rPr>
+        <w:t>。</w:t>
+      </w:r>
+      <w:r>
+        <w:rPr>
+          <w:rFonts w:hint="eastAsia"/>
+          <w:sz w:val="24"/>
+          <w:szCs w:val="28"/>
+        </w:rPr>
+        <w:t>比如A</w:t>
+      </w:r>
+      <w:r>
+        <w:rPr>
+          <w:sz w:val="24"/>
+          <w:szCs w:val="28"/>
+        </w:rPr>
+        <w:t>U1</w:t>
+      </w:r>
+      <w:r>
+        <w:rPr>
+          <w:rFonts w:hint="eastAsia"/>
+          <w:sz w:val="24"/>
+          <w:szCs w:val="28"/>
+        </w:rPr>
+        <w:t>（</w:t>
+      </w:r>
+      <w:r>
+        <w:rPr>
+          <w:rFonts w:hint="eastAsia"/>
+          <w:sz w:val="24"/>
+          <w:szCs w:val="28"/>
+        </w:rPr>
+        <w:t>额腹（额肌）的内侧收缩上拉</w:t>
+      </w:r>
+      <w:r>
+        <w:rPr>
+          <w:rFonts w:hint="eastAsia"/>
+          <w:sz w:val="24"/>
+          <w:szCs w:val="28"/>
+        </w:rPr>
+        <w:t>）</w:t>
+      </w:r>
+      <w:r>
+        <w:rPr>
+          <w:rFonts w:hint="eastAsia"/>
+          <w:sz w:val="24"/>
+          <w:szCs w:val="28"/>
+        </w:rPr>
+        <w:t>是惊讶，恐惧，悲伤的主要特征</w:t>
+      </w:r>
+      <w:r>
+        <w:rPr>
+          <w:rFonts w:hint="eastAsia"/>
+          <w:sz w:val="24"/>
+          <w:szCs w:val="28"/>
+        </w:rPr>
+        <w:t>，</w:t>
+      </w:r>
+      <w:r>
+        <w:rPr>
+          <w:rFonts w:hint="eastAsia"/>
+          <w:sz w:val="24"/>
+          <w:szCs w:val="28"/>
+        </w:rPr>
+        <w:t>A</w:t>
+      </w:r>
+      <w:r>
+        <w:rPr>
+          <w:sz w:val="24"/>
+          <w:szCs w:val="28"/>
+        </w:rPr>
+        <w:t>U9</w:t>
+      </w:r>
+      <w:r>
+        <w:rPr>
+          <w:rFonts w:hint="eastAsia"/>
+          <w:sz w:val="24"/>
+          <w:szCs w:val="28"/>
+        </w:rPr>
+        <w:t>（皱起鼻肌）是讨厌，厌恶的主要特征，如果两种特征的检测精度可以达到1</w:t>
+      </w:r>
+      <w:r>
+        <w:rPr>
+          <w:sz w:val="24"/>
+          <w:szCs w:val="28"/>
+        </w:rPr>
+        <w:t>00</w:t>
+      </w:r>
+      <w:r>
+        <w:rPr>
+          <w:rFonts w:hint="eastAsia"/>
+          <w:sz w:val="24"/>
+          <w:szCs w:val="28"/>
+        </w:rPr>
+        <w:t>%的话，</w:t>
+      </w:r>
+      <w:r>
+        <w:rPr>
+          <w:rFonts w:hint="eastAsia"/>
+          <w:sz w:val="24"/>
+          <w:szCs w:val="28"/>
+        </w:rPr>
+        <w:t>它</w:t>
+      </w:r>
+      <w:r>
+        <w:rPr>
+          <w:rFonts w:hint="eastAsia"/>
+          <w:sz w:val="24"/>
+          <w:szCs w:val="28"/>
+        </w:rPr>
+        <w:t>对于表情的检测并不能达到很高的准确度。</w:t>
+      </w:r>
+    </w:p>
+    <w:p>
+      <w:pPr>
+        <w:rPr>
+          <w:sz w:val="24"/>
+          <w:szCs w:val="28"/>
+        </w:rPr>
+      </w:pPr>
+      <w:r>
+        <w:rPr>
+          <w:sz w:val="24"/>
+          <w:szCs w:val="28"/>
+        </w:rPr>
+        <w:t>3</w:t>
+      </w:r>
+      <w:r>
+        <w:rPr>
+          <w:rFonts w:hint="eastAsia"/>
+          <w:sz w:val="24"/>
+          <w:szCs w:val="28"/>
+        </w:rPr>
+        <w:t>）</w:t>
+      </w:r>
+      <w:r>
+        <w:rPr>
+          <w:rFonts w:hint="eastAsia"/>
+          <w:sz w:val="24"/>
+          <w:szCs w:val="28"/>
+        </w:rPr>
+        <w:t>头部姿态对于A</w:t>
+      </w:r>
+      <w:r>
+        <w:rPr>
+          <w:sz w:val="24"/>
+          <w:szCs w:val="28"/>
+        </w:rPr>
+        <w:t>U</w:t>
+      </w:r>
+      <w:r>
+        <w:rPr>
+          <w:rFonts w:hint="eastAsia"/>
+          <w:sz w:val="24"/>
+          <w:szCs w:val="28"/>
+        </w:rPr>
+        <w:t>s的检测精度影响很大</w:t>
+      </w:r>
+      <w:r>
+        <w:rPr>
+          <w:rFonts w:hint="eastAsia"/>
+          <w:sz w:val="24"/>
+          <w:szCs w:val="28"/>
+        </w:rPr>
+        <w:t>。</w:t>
+      </w:r>
+    </w:p>
+    <w:p>
+      <w:pPr>
+        <w:rPr>
+          <w:sz w:val="24"/>
+          <w:szCs w:val="28"/>
+        </w:rPr>
+      </w:pPr>
+      <w:r>
+        <w:rPr>
+          <w:rFonts w:hint="eastAsia"/>
+          <w:sz w:val="24"/>
+          <w:szCs w:val="28"/>
+        </w:rPr>
+        <w:t>4）现阶段的表情识别主要集中在脸部表情变化上，缺少对动作的识别：如果一个人很困，他会揉眼睛；如果一个人很伤心，他会四肢紧缩，瘫坐在地面上，如果只是通过人脸表情识别的话是识别不出来的。</w:t>
+      </w:r>
+    </w:p>
+    <w:p>
+      <w:pPr>
+        <w:pStyle w:val="1"/>
+        <w:rPr>
+          <w:b w:val="0"/>
+          <w:bCs w:val="0"/>
+          <w:sz w:val="28"/>
+          <w:szCs w:val="32"/>
+        </w:rPr>
+      </w:pPr>
+      <w:r>
+        <w:rPr>
+          <w:rFonts w:hint="eastAsia"/>
+          <w:sz w:val="28"/>
+          <w:szCs w:val="32"/>
+        </w:rPr>
+        <w:t>疲劳检测</w:t>
+      </w:r>
+      <w:r>
+        <w:rPr>
+          <w:rFonts w:hint="eastAsia"/>
+          <w:sz w:val="28"/>
+          <w:szCs w:val="32"/>
+        </w:rPr>
+        <w:t>实验点子</w:t>
+      </w:r>
+    </w:p>
+    <w:p>
+      <w:pPr>
+        <w:rPr>
+          <w:sz w:val="24"/>
+          <w:szCs w:val="28"/>
+        </w:rPr>
+      </w:pPr>
+      <w:r>
+        <w:rPr>
+          <w:rFonts w:hint="eastAsia"/>
+          <w:sz w:val="24"/>
+          <w:szCs w:val="28"/>
+        </w:rPr>
+        <w:t>1）</w:t>
+      </w:r>
+      <w:r>
+        <w:rPr>
+          <w:rFonts w:hint="eastAsia"/>
+          <w:sz w:val="24"/>
+          <w:szCs w:val="28"/>
+        </w:rPr>
+        <w:t>少样本</w:t>
+      </w:r>
+      <w:r>
+        <w:rPr>
+          <w:rFonts w:hint="eastAsia"/>
+          <w:sz w:val="24"/>
+          <w:szCs w:val="28"/>
+        </w:rPr>
+        <w:t>学习</w:t>
+      </w:r>
+      <w:r>
+        <w:rPr>
+          <w:rFonts w:hint="eastAsia"/>
+          <w:sz w:val="24"/>
+          <w:szCs w:val="28"/>
+        </w:rPr>
+        <w:t>（数据在于精，不在于多，可以通过多种先验知识的标注，进行多任务的学习）</w:t>
+      </w:r>
+    </w:p>
+    <w:p>
+      <w:pPr>
+        <w:rPr>
+          <w:sz w:val="24"/>
+          <w:szCs w:val="28"/>
+        </w:rPr>
+      </w:pPr>
+      <w:r>
+        <w:rPr>
+          <w:rFonts w:hint="eastAsia"/>
+          <w:sz w:val="24"/>
+          <w:szCs w:val="28"/>
+        </w:rPr>
+        <w:t>2）多模态的学习</w:t>
+      </w:r>
+      <w:r>
+        <w:rPr>
+          <w:rFonts w:hint="eastAsia"/>
+          <w:sz w:val="24"/>
+          <w:szCs w:val="28"/>
+        </w:rPr>
+        <w:t>（基于生物信号，人脸表情，肢体行为，语音语调进行多模态</w:t>
+      </w:r>
+      <w:r>
+        <w:rPr>
+          <w:rFonts w:hint="eastAsia"/>
+          <w:sz w:val="24"/>
+          <w:szCs w:val="28"/>
+        </w:rPr>
+        <w:lastRenderedPageBreak/>
+        <w:t>的学习</w:t>
+      </w:r>
+      <w:r>
+        <w:rPr>
+          <w:rFonts w:hint="eastAsia"/>
+          <w:sz w:val="24"/>
+          <w:szCs w:val="28"/>
+        </w:rPr>
+        <w:t>，在特征层上的融合，或者是在决策层上的融合</w:t>
+      </w:r>
+      <w:r>
+        <w:rPr>
+          <w:rFonts w:hint="eastAsia"/>
+          <w:sz w:val="24"/>
+          <w:szCs w:val="28"/>
+        </w:rPr>
+        <w:t>）</w:t>
+      </w:r>
+    </w:p>
+    <w:p>
+      <w:pPr>
+        <w:rPr>
+          <w:sz w:val="24"/>
+          <w:szCs w:val="28"/>
+        </w:rPr>
+      </w:pPr>
+      <w:r>
+        <w:rPr>
+          <w:rFonts w:hint="eastAsia"/>
+          <w:sz w:val="24"/>
+          <w:szCs w:val="28"/>
+        </w:rPr>
+        <w:t>3）开放世界的学习（学习一个人的情绪基线和习惯基线，数据集是一个人</w:t>
+      </w:r>
+      <w:r>
+        <w:rPr>
+          <w:rFonts w:hint="eastAsia"/>
+          <w:sz w:val="24"/>
+          <w:szCs w:val="28"/>
+        </w:rPr>
+        <w:t>每天的情绪变化</w:t>
+      </w:r>
+      <w:r>
+        <w:rPr>
+          <w:rFonts w:hint="eastAsia"/>
+          <w:sz w:val="24"/>
+          <w:szCs w:val="28"/>
+        </w:rPr>
+        <w:t>）</w:t>
+      </w:r>
+    </w:p>
+    <w:p>
+      <w:pPr>
+        <w:pStyle w:val="1"/>
+        <w:rPr>
+          <w:sz w:val="28"/>
+          <w:szCs w:val="32"/>
+        </w:rPr>
+      </w:pPr>
+      <w:r>
+        <w:rPr>
+          <w:rFonts w:hint="eastAsia"/>
+          <w:sz w:val="28"/>
+          <w:szCs w:val="32"/>
+        </w:rPr>
+        <w:t>疲劳检测实验的开展</w:t>
+      </w:r>
+    </w:p>
+    <w:p/>
     <w:sectPr>
       <w:pgSz w:w="11906" w:h="16838"/>
       <w:pgMar w:top="1440" w:right="1800" w:bottom="1440" w:left="1800" w:header="851" w:footer="992" w:gutter="0"/>
@@ -8013,6 +8653,95 @@
 <file path=word/numbering.xml><?xml version="1.0" encoding="utf-8"?>
 <w:numbering xmlns:wpc="http://schemas.microsoft.com/office/word/2010/wordprocessingCanvas" xmlns:cx="http://schemas.microsoft.com/office/drawing/2014/chartex" xmlns:cx1="http://schemas.microsoft.com/office/drawing/2015/9/8/chartex" xmlns:cx2="http://schemas.microsoft.com/office/drawing/2015/10/21/chartex" xmlns:cx3="http://schemas.microsoft.com/office/drawing/2016/5/9/chartex" xmlns:cx4="http://schemas.microsoft.com/office/drawing/2016/5/10/chartex" xmlns:cx5="http://schemas.microsoft.com/office/drawing/2016/5/11/chartex" xmlns:cx6="http://schemas.microsoft.com/office/drawing/2016/5/12/chartex" xmlns:cx7="http://schemas.microsoft.com/office/drawing/2016/5/13/chartex" xmlns:cx8="http://schemas.microsoft.com/office/drawing/2016/5/14/chartex" xmlns:mc="http://schemas.openxmlformats.org/markup-compatibility/2006" xmlns:aink="http://schemas.microsoft.com/office/drawing/2016/ink" xmlns:am3d="http://schemas.microsoft.com/office/drawing/2017/model3d" xmlns:o="urn:schemas-microsoft-com:office:office" xmlns:r="http://schemas.openxmlformats.org/officeDocument/2006/relationships" xmlns:m="http://schemas.openxmlformats.org/officeDocument/2006/math" xmlns:v="urn:schemas-microsoft-com:vml" xmlns:wp14="http://schemas.microsoft.com/office/word/2010/wordprocessingDrawing" xmlns:wp="http://schemas.openxmlformats.org/drawingml/2006/wordprocessingDrawing" xmlns:w10="urn:schemas-microsoft-com:office:word" xmlns:w="http://schemas.openxmlformats.org/wordprocessingml/2006/main" xmlns:w14="http://schemas.microsoft.com/office/word/2010/wordml" xmlns:w15="http://schemas.microsoft.com/office/word/2012/wordml" xmlns:w16cex="http://schemas.microsoft.com/office/word/2018/wordml/cex" xmlns:w16cid="http://schemas.microsoft.com/office/word/2016/wordml/cid" xmlns:w16="http://schemas.microsoft.com/office/word/2018/wordml" xmlns:w16sdtdh="http://schemas.microsoft.com/office/word/2020/wordml/sdtdatahash" xmlns:w16se="http://schemas.microsoft.com/office/word/2015/wordml/symex" xmlns:wpg="http://schemas.microsoft.com/office/word/2010/wordprocessingGroup" xmlns:wpi="http://schemas.microsoft.com/office/word/2010/wordprocessingInk" xmlns:wne="http://schemas.microsoft.com/office/word/2006/wordml" xmlns:wps="http://schemas.microsoft.com/office/word/2010/wordprocessingShape" mc:Ignorable="w14 w15 w16se w16cid w16 w16cex w16sdtdh wp14">
   <w:abstractNum w:abstractNumId="0" w15:restartNumberingAfterBreak="0">
+    <w:nsid w:val="0871031F"/>
+    <w:multiLevelType w:val="hybridMultilevel"/>
+    <w:tmpl w:val="43C8E614"/>
+    <w:lvl w:ilvl="0" w:tplc="C818B9FA">
+      <w:start w:val="1"/>
+      <w:numFmt w:val="decimal"/>
+      <w:lvlText w:val="%1）"/>
+      <w:lvlJc w:val="left"/>
+      <w:pPr>
+        <w:ind w:left="360" w:hanging="360"/>
+      </w:pPr>
+      <w:rPr>
+        <w:rFonts w:hint="default"/>
+      </w:rPr>
+    </w:lvl>
+    <w:lvl w:ilvl="1" w:tplc="04090019" w:tentative="1">
+      <w:start w:val="1"/>
+      <w:numFmt w:val="lowerLetter"/>
+      <w:lvlText w:val="%2)"/>
+      <w:lvlJc w:val="left"/>
+      <w:pPr>
+        <w:ind w:left="840" w:hanging="420"/>
+      </w:pPr>
+    </w:lvl>
+    <w:lvl w:ilvl="2" w:tplc="0409001B" w:tentative="1">
+      <w:start w:val="1"/>
+      <w:numFmt w:val="lowerRoman"/>
+      <w:lvlText w:val="%3."/>
+      <w:lvlJc w:val="right"/>
+      <w:pPr>
+        <w:ind w:left="1260" w:hanging="420"/>
+      </w:pPr>
+    </w:lvl>
+    <w:lvl w:ilvl="3" w:tplc="0409000F" w:tentative="1">
+      <w:start w:val="1"/>
+      <w:numFmt w:val="decimal"/>
+      <w:lvlText w:val="%4."/>
+      <w:lvlJc w:val="left"/>
+      <w:pPr>
+        <w:ind w:left="1680" w:hanging="420"/>
+      </w:pPr>
+    </w:lvl>
+    <w:lvl w:ilvl="4" w:tplc="04090019" w:tentative="1">
+      <w:start w:val="1"/>
+      <w:numFmt w:val="lowerLetter"/>
+      <w:lvlText w:val="%5)"/>
+      <w:lvlJc w:val="left"/>
+      <w:pPr>
+        <w:ind w:left="2100" w:hanging="420"/>
+      </w:pPr>
+    </w:lvl>
+    <w:lvl w:ilvl="5" w:tplc="0409001B" w:tentative="1">
+      <w:start w:val="1"/>
+      <w:numFmt w:val="lowerRoman"/>
+      <w:lvlText w:val="%6."/>
+      <w:lvlJc w:val="right"/>
+      <w:pPr>
+        <w:ind w:left="2520" w:hanging="420"/>
+      </w:pPr>
+    </w:lvl>
+    <w:lvl w:ilvl="6" w:tplc="0409000F" w:tentative="1">
+      <w:start w:val="1"/>
+      <w:numFmt w:val="decimal"/>
+      <w:lvlText w:val="%7."/>
+      <w:lvlJc w:val="left"/>
+      <w:pPr>
+        <w:ind w:left="2940" w:hanging="420"/>
+      </w:pPr>
+    </w:lvl>
+    <w:lvl w:ilvl="7" w:tplc="04090019" w:tentative="1">
+      <w:start w:val="1"/>
+      <w:numFmt w:val="lowerLetter"/>
+      <w:lvlText w:val="%8)"/>
+      <w:lvlJc w:val="left"/>
+      <w:pPr>
+        <w:ind w:left="3360" w:hanging="420"/>
+      </w:pPr>
+    </w:lvl>
+    <w:lvl w:ilvl="8" w:tplc="0409001B" w:tentative="1">
+      <w:start w:val="1"/>
+      <w:numFmt w:val="lowerRoman"/>
+      <w:lvlText w:val="%9."/>
+      <w:lvlJc w:val="right"/>
+      <w:pPr>
+        <w:ind w:left="3780" w:hanging="420"/>
+      </w:pPr>
+    </w:lvl>
+  </w:abstractNum>
+  <w:abstractNum w:abstractNumId="1" w15:restartNumberingAfterBreak="0">
     <w:nsid w:val="10973166"/>
     <w:multiLevelType w:val="hybridMultilevel"/>
     <w:tmpl w:val="7A9E888E"/>
@@ -8101,7 +8830,7 @@
       </w:pPr>
     </w:lvl>
   </w:abstractNum>
-  <w:abstractNum w:abstractNumId="1" w15:restartNumberingAfterBreak="0">
+  <w:abstractNum w:abstractNumId="2" w15:restartNumberingAfterBreak="0">
     <w:nsid w:val="269C5A54"/>
     <w:multiLevelType w:val="hybridMultilevel"/>
     <w:tmpl w:val="10FAC94A"/>
@@ -8214,11 +8943,106 @@
       </w:rPr>
     </w:lvl>
   </w:abstractNum>
+  <w:abstractNum w:abstractNumId="3" w15:restartNumberingAfterBreak="0">
+    <w:nsid w:val="4A450553"/>
+    <w:multiLevelType w:val="hybridMultilevel"/>
+    <w:tmpl w:val="A2145556"/>
+    <w:lvl w:ilvl="0" w:tplc="035EAF96">
+      <w:start w:val="1"/>
+      <w:numFmt w:val="decimal"/>
+      <w:lvlText w:val="%1）"/>
+      <w:lvlJc w:val="left"/>
+      <w:pPr>
+        <w:ind w:left="384" w:hanging="384"/>
+      </w:pPr>
+      <w:rPr>
+        <w:rFonts w:hint="default"/>
+      </w:rPr>
+    </w:lvl>
+    <w:lvl w:ilvl="1" w:tplc="04090019" w:tentative="1">
+      <w:start w:val="1"/>
+      <w:numFmt w:val="lowerLetter"/>
+      <w:lvlText w:val="%2)"/>
+      <w:lvlJc w:val="left"/>
+      <w:pPr>
+        <w:ind w:left="840" w:hanging="420"/>
+      </w:pPr>
+    </w:lvl>
+    <w:lvl w:ilvl="2" w:tplc="0409001B" w:tentative="1">
+      <w:start w:val="1"/>
+      <w:numFmt w:val="lowerRoman"/>
+      <w:lvlText w:val="%3."/>
+      <w:lvlJc w:val="right"/>
+      <w:pPr>
+        <w:ind w:left="1260" w:hanging="420"/>
+      </w:pPr>
+    </w:lvl>
+    <w:lvl w:ilvl="3" w:tplc="0409000F" w:tentative="1">
+      <w:start w:val="1"/>
+      <w:numFmt w:val="decimal"/>
+      <w:lvlText w:val="%4."/>
+      <w:lvlJc w:val="left"/>
+      <w:pPr>
+        <w:ind w:left="1680" w:hanging="420"/>
+      </w:pPr>
+    </w:lvl>
+    <w:lvl w:ilvl="4" w:tplc="04090019" w:tentative="1">
+      <w:start w:val="1"/>
+      <w:numFmt w:val="lowerLetter"/>
+      <w:lvlText w:val="%5)"/>
+      <w:lvlJc w:val="left"/>
+      <w:pPr>
+        <w:ind w:left="2100" w:hanging="420"/>
+      </w:pPr>
+    </w:lvl>
+    <w:lvl w:ilvl="5" w:tplc="0409001B" w:tentative="1">
+      <w:start w:val="1"/>
+      <w:numFmt w:val="lowerRoman"/>
+      <w:lvlText w:val="%6."/>
+      <w:lvlJc w:val="right"/>
+      <w:pPr>
+        <w:ind w:left="2520" w:hanging="420"/>
+      </w:pPr>
+    </w:lvl>
+    <w:lvl w:ilvl="6" w:tplc="0409000F" w:tentative="1">
+      <w:start w:val="1"/>
+      <w:numFmt w:val="decimal"/>
+      <w:lvlText w:val="%7."/>
+      <w:lvlJc w:val="left"/>
+      <w:pPr>
+        <w:ind w:left="2940" w:hanging="420"/>
+      </w:pPr>
+    </w:lvl>
+    <w:lvl w:ilvl="7" w:tplc="04090019" w:tentative="1">
+      <w:start w:val="1"/>
+      <w:numFmt w:val="lowerLetter"/>
+      <w:lvlText w:val="%8)"/>
+      <w:lvlJc w:val="left"/>
+      <w:pPr>
+        <w:ind w:left="3360" w:hanging="420"/>
+      </w:pPr>
+    </w:lvl>
+    <w:lvl w:ilvl="8" w:tplc="0409001B" w:tentative="1">
+      <w:start w:val="1"/>
+      <w:numFmt w:val="lowerRoman"/>
+      <w:lvlText w:val="%9."/>
+      <w:lvlJc w:val="right"/>
+      <w:pPr>
+        <w:ind w:left="3780" w:hanging="420"/>
+      </w:pPr>
+    </w:lvl>
+  </w:abstractNum>
   <w:num w:numId="1">
+    <w:abstractNumId w:val="1"/>
+  </w:num>
+  <w:num w:numId="2">
+    <w:abstractNumId w:val="2"/>
+  </w:num>
+  <w:num w:numId="3">
     <w:abstractNumId w:val="0"/>
   </w:num>
-  <w:num w:numId="2">
-    <w:abstractNumId w:val="1"/>
+  <w:num w:numId="4">
+    <w:abstractNumId w:val="3"/>
   </w:num>
 </w:numbering>
 </file>
@@ -8672,6 +9496,7 @@
   <w:style w:type="character" w:default="1" w:styleId="a0">
     <w:name w:val="Default Paragraph Font"/>
     <w:uiPriority w:val="1"/>
+    <w:semiHidden/>
     <w:unhideWhenUsed/>
   </w:style>
   <w:style w:type="table" w:default="1" w:styleId="a1">
@@ -9045,4 +9870,16 @@
     </a:ext>
   </a:extLst>
 </a:theme>
+</file>
+
+<file path=customXml/item1.xml><?xml version="1.0" encoding="utf-8"?>
+<b:Sources xmlns:b="http://schemas.openxmlformats.org/officeDocument/2006/bibliography" xmlns="http://schemas.openxmlformats.org/officeDocument/2006/bibliography" SelectedStyle="\APASixthEditionOfficeOnline.xsl" StyleName="APA" Version="6"/>
+</file>
+
+<file path=customXml/itemProps1.xml><?xml version="1.0" encoding="utf-8"?>
+<ds:datastoreItem xmlns:ds="http://schemas.openxmlformats.org/officeDocument/2006/customXml" ds:itemID="{424BF339-B843-4729-8143-DEB518FC15E1}">
+  <ds:schemaRefs>
+    <ds:schemaRef ds:uri="http://schemas.openxmlformats.org/officeDocument/2006/bibliography"/>
+  </ds:schemaRefs>
+</ds:datastoreItem>
 </file>